--- a/AutomatingDocumentFilling.WPFNetFramework/bin/Release/output.docx
+++ b/AutomatingDocumentFilling.WPFNetFramework/bin/Release/output.docx
@@ -43,7 +43,7 @@
                     </pic:cNvPicPr>
                   </pic:nvPicPr>
                   <pic:blipFill>
-                    <a:blip r:embed="rId7" cstate="print">
+                    <a:blip r:embed="rId8" cstate="print">
                       <a:extLst>
                         <a:ext uri="{28A0092B-C50C-407E-A947-70E740481C1C}">
                           <a14:useLocalDpi xmlns:a14="http://schemas.microsoft.com/office/drawing/2010/main" val="0"/>
@@ -253,7 +253,6 @@
                 <w:lang w:eastAsia="en-US"/>
               </w:rPr>
             </w:pPr>
-            <w:proofErr w:type="gramStart"/>
             <w:r>
               <w:rPr>
                 <w:rFonts w:eastAsia="Calibri"/>
@@ -267,15 +266,7 @@
                 <w:rFonts w:eastAsia="Calibri"/>
                 <w:lang w:eastAsia="en-US"/>
               </w:rPr>
-              <w:t xml:space="preserve">   </w:t>
-            </w:r>
-            <w:proofErr w:type="gramEnd"/>
-            <w:r>
-              <w:rPr>
-                <w:rFonts w:eastAsia="Calibri"/>
-                <w:lang w:eastAsia="en-US"/>
-              </w:rPr>
-              <w:t xml:space="preserve">                                                                                              Наименование работодателя</w:t>
+              <w:t xml:space="preserve">                                                                                                 Наименование работодателя</w:t>
             </w:r>
           </w:p>
           <w:p>
@@ -341,7 +332,7 @@
                 <w:rFonts w:eastAsia="Calibri"/>
                 <w:sz w:val="18"/>
                 <w:szCs w:val="18"/>
-                <w:lang w:val="en-US" w:eastAsia="en-US"/>
+                <w:lang w:eastAsia="en-US"/>
               </w:rPr>
               <w:t>(</w:t>
             </w:r>
@@ -359,7 +350,7 @@
                 <w:rFonts w:eastAsia="Calibri"/>
                 <w:sz w:val="18"/>
                 <w:szCs w:val="18"/>
-                <w:lang w:val="en-US" w:eastAsia="en-US"/>
+                <w:lang w:eastAsia="en-US"/>
               </w:rPr>
               <w:t xml:space="preserve">, </w:t>
             </w:r>
@@ -377,7 +368,7 @@
                 <w:rFonts w:eastAsia="Calibri"/>
                 <w:sz w:val="18"/>
                 <w:szCs w:val="18"/>
-                <w:lang w:val="en-US" w:eastAsia="en-US"/>
+                <w:lang w:eastAsia="en-US"/>
               </w:rPr>
               <w:t>.</w:t>
             </w:r>
@@ -395,7 +386,7 @@
                 <w:rFonts w:eastAsia="Calibri"/>
                 <w:sz w:val="18"/>
                 <w:szCs w:val="18"/>
-                <w:lang w:val="en-US" w:eastAsia="en-US"/>
+                <w:lang w:eastAsia="en-US"/>
               </w:rPr>
               <w:t>.</w:t>
             </w:r>
@@ -413,16 +404,23 @@
                 <w:rFonts w:eastAsia="Calibri"/>
                 <w:sz w:val="18"/>
                 <w:szCs w:val="18"/>
+                <w:lang w:eastAsia="en-US"/>
+              </w:rPr>
+              <w:t>.)</w:t>
+            </w:r>
+            <w:r>
+              <w:rPr>
+                <w:rFonts w:eastAsia="Calibri"/>
+                <w:lang w:eastAsia="en-US"/>
+              </w:rPr>
+              <w:t xml:space="preserve">   </w:t>
+            </w:r>
+            <w:r>
+              <w:rPr>
+                <w:rFonts w:eastAsia="Calibri"/>
                 <w:lang w:val="en-US" w:eastAsia="en-US"/>
               </w:rPr>
-              <w:t>.)</w:t>
-            </w:r>
-            <w:r>
-              <w:rPr>
-                <w:rFonts w:eastAsia="Calibri"/>
-                <w:lang w:val="en-US" w:eastAsia="en-US"/>
-              </w:rPr>
-              <w:t xml:space="preserve">   «_____»___________________</w:t>
+              <w:t>«_____»___________________</w:t>
             </w:r>
             <w:proofErr w:type="spellStart"/>
             <w:proofErr w:type="spellEnd"/>
@@ -637,7 +635,6 @@
           <w:lang w:eastAsia="en-US"/>
         </w:rPr>
       </w:pPr>
-      <w:proofErr w:type="gramStart"/>
       <w:r>
         <w:rPr>
           <w:rFonts w:eastAsia="Calibri"/>
@@ -645,17 +642,7 @@
           <w:bCs/>
           <w:lang w:eastAsia="en-US"/>
         </w:rPr>
-        <w:t>РАБОЧАЯ  ПРОГРАММА</w:t>
-      </w:r>
-      <w:proofErr w:type="gramEnd"/>
-      <w:r>
-        <w:rPr>
-          <w:rFonts w:eastAsia="Calibri"/>
-          <w:b/>
-          <w:bCs/>
-          <w:lang w:eastAsia="en-US"/>
-        </w:rPr>
-        <w:t xml:space="preserve">  УЧЕБНОЙ ДИСЦИПЛИНЫ  </w:t>
+        <w:t xml:space="preserve">РАБОЧАЯ  ПРОГРАММА  УЧЕБНОЙ ДИСЦИПЛИНЫ  </w:t>
       </w:r>
     </w:p>
     <w:p>
@@ -947,23 +934,7 @@
                 <w:rFonts w:eastAsia="Calibri"/>
                 <w:lang w:eastAsia="en-US"/>
               </w:rPr>
-              <w:t>«____</w:t>
-            </w:r>
-            <w:proofErr w:type="gramStart"/>
-            <w:r>
-              <w:rPr>
-                <w:rFonts w:eastAsia="Calibri"/>
-                <w:lang w:eastAsia="en-US"/>
-              </w:rPr>
-              <w:t>_»_</w:t>
-            </w:r>
-            <w:proofErr w:type="gramEnd"/>
-            <w:r>
-              <w:rPr>
-                <w:rFonts w:eastAsia="Calibri"/>
-                <w:lang w:eastAsia="en-US"/>
-              </w:rPr>
-              <w:t>_________________</w:t>
+              <w:t>«_____»__________________</w:t>
             </w:r>
             <w:proofErr w:type="spellStart"/>
             <w:proofErr w:type="spellEnd"/>
@@ -1009,7 +980,6 @@
                 <w:lang w:eastAsia="en-US"/>
               </w:rPr>
             </w:pPr>
-            <w:proofErr w:type="gramStart"/>
             <w:r>
               <w:rPr>
                 <w:rFonts w:eastAsia="Calibri"/>
@@ -1030,15 +1000,7 @@
                 <w:rFonts w:eastAsia="Calibri"/>
                 <w:lang w:eastAsia="en-US"/>
               </w:rPr>
-              <w:t xml:space="preserve"> </w:t>
-            </w:r>
-            <w:proofErr w:type="gramEnd"/>
-            <w:r>
-              <w:rPr>
-                <w:rFonts w:eastAsia="Calibri"/>
-                <w:lang w:eastAsia="en-US"/>
-              </w:rPr>
-              <w:t xml:space="preserve">                                                                                           Заместитель директора по учебной методической    работе, председатель методического совета                                                                                                                                                      </w:t>
+              <w:t xml:space="preserve">                                                                                            Заместитель директора по учебной методической    работе, председатель методического совета                                                                                                                                                      </w:t>
             </w:r>
             <w:proofErr w:type="spellStart"/>
             <w:proofErr w:type="spellEnd"/>
@@ -1204,7 +1166,6 @@
               </w:rPr>
             </w:pPr>
             <w:proofErr w:type="spellStart"/>
-            <w:proofErr w:type="gramStart"/>
             <w:proofErr w:type="spellEnd"/>
             <w:r>
               <w:rPr>
@@ -1220,16 +1181,7 @@
                 <w:u w:val="single"/>
                 <w:lang w:eastAsia="en-US"/>
               </w:rPr>
-              <w:t xml:space="preserve">   </w:t>
-            </w:r>
-            <w:proofErr w:type="gramEnd"/>
-            <w:r>
-              <w:rPr>
-                <w:rFonts w:eastAsia="Calibri"/>
-                <w:u w:val="single"/>
-                <w:lang w:eastAsia="en-US"/>
-              </w:rPr>
-              <w:t xml:space="preserve">                                                                                                                            </w:t>
+              <w:t xml:space="preserve">                                                                                                                               </w:t>
             </w:r>
           </w:p>
         </w:tc>
@@ -1369,7 +1321,7 @@
           <w:u w:val="single"/>
           <w:lang w:val="en-US" w:eastAsia="en-US"/>
         </w:rPr>
-        <w:t>qwe</w:t>
+        <w:t>q</w:t>
       </w:r>
       <w:r>
         <w:rPr>
@@ -1402,77 +1354,20 @@
       <w:r>
         <w:rPr>
           <w:rFonts w:eastAsia="Calibri"/>
-          <w:b/>
           <w:lang w:eastAsia="en-US"/>
         </w:rPr>
-        <w:t>Эксперты:</w:t>
-      </w:r>
-      <w:r>
+        <w:t xml:space="preserve"> </w:t>
+      </w:r>
+    </w:p>
+    <w:p>
+      <w:pPr>
+        <w:spacing w:after="0"/>
+        <w:ind w:left="284"/>
         <w:rPr>
           <w:rFonts w:eastAsia="Calibri"/>
           <w:lang w:eastAsia="en-US"/>
         </w:rPr>
-        <w:t xml:space="preserve"> </w:t>
-      </w:r>
-    </w:p>
-    <w:p>
-      <w:pPr>
-        <w:spacing w:after="0"/>
-        <w:ind w:left="284"/>
-        <w:rPr>
-          <w:rFonts w:eastAsia="Calibri"/>
-          <w:lang w:eastAsia="en-US"/>
-        </w:rPr>
-      </w:pPr>
-      <w:r>
-        <w:rPr>
-          <w:rFonts w:eastAsia="Calibri"/>
-          <w:lang w:eastAsia="en-US"/>
-        </w:rPr>
-        <w:t>1. Внутренняя экспертиза:</w:t>
-      </w:r>
-    </w:p>
-    <w:p>
-      <w:pPr>
-        <w:spacing w:after="0"/>
-        <w:ind w:left="284"/>
-        <w:rPr>
-          <w:rFonts w:eastAsia="Calibri"/>
-          <w:lang w:eastAsia="en-US"/>
-        </w:rPr>
-      </w:pPr>
-      <w:r>
-        <w:rPr>
-          <w:rFonts w:eastAsia="Calibri"/>
-          <w:lang w:eastAsia="en-US"/>
-        </w:rPr>
-        <w:t>1.</w:t>
-      </w:r>
-      <w:proofErr w:type="gramStart"/>
-      <w:r>
-        <w:rPr>
-          <w:rFonts w:eastAsia="Calibri"/>
-          <w:lang w:eastAsia="en-US"/>
-        </w:rPr>
-        <w:t>1</w:t>
-      </w:r>
-      <w:r>
-        <w:rPr>
-          <w:rFonts w:eastAsia="Calibri"/>
-          <w:i/>
-          <w:lang w:eastAsia="en-US"/>
-        </w:rPr>
-        <w:t>.Техническая</w:t>
-      </w:r>
-      <w:proofErr w:type="gramEnd"/>
-      <w:r>
-        <w:rPr>
-          <w:rFonts w:eastAsia="Calibri"/>
-          <w:i/>
-          <w:lang w:eastAsia="en-US"/>
-        </w:rPr>
-        <w:t xml:space="preserve"> экспертиза:</w:t>
-      </w:r>
+      </w:pPr>
       <w:proofErr w:type="spellStart"/>
       <w:proofErr w:type="spellEnd"/>
       <w:r>
@@ -1481,27 +1376,39 @@
           <w:u w:val="single"/>
           <w:lang w:eastAsia="en-US"/>
         </w:rPr>
-        <w:t>qwe</w:t>
-      </w:r>
-      <w:r>
+        <w:t xml:space="preserve">  </w:t>
+      </w:r>
+    </w:p>
+    <w:p>
+      <w:pPr>
+        <w:spacing w:after="0"/>
+        <w:ind w:left="284"/>
         <w:rPr>
           <w:rFonts w:eastAsia="Calibri"/>
           <w:u w:val="single"/>
           <w:lang w:eastAsia="en-US"/>
         </w:rPr>
-        <w:t xml:space="preserve">  </w:t>
-      </w:r>
+      </w:pPr>
     </w:p>
     <w:p>
       <w:pPr>
         <w:spacing w:after="0"/>
         <w:ind w:left="284"/>
+        <w:rPr>
+          <w:rFonts w:eastAsia="Calibri"/>
+          <w:lang w:eastAsia="en-US"/>
+        </w:rPr>
+      </w:pPr>
+      <w:proofErr w:type="spellStart"/>
+      <w:proofErr w:type="spellEnd"/>
+      <w:r>
         <w:rPr>
           <w:rFonts w:eastAsia="Calibri"/>
           <w:u w:val="single"/>
           <w:lang w:eastAsia="en-US"/>
         </w:rPr>
-      </w:pPr>
+        <w:t xml:space="preserve">  </w:t>
+      </w:r>
     </w:p>
     <w:p>
       <w:pPr>
@@ -1512,136 +1419,19 @@
           <w:lang w:eastAsia="en-US"/>
         </w:rPr>
       </w:pPr>
-      <w:r>
-        <w:rPr>
-          <w:rFonts w:eastAsia="Calibri"/>
-          <w:lang w:eastAsia="en-US"/>
-        </w:rPr>
-        <w:t>1.</w:t>
-      </w:r>
-      <w:proofErr w:type="gramStart"/>
-      <w:r>
-        <w:rPr>
-          <w:rFonts w:eastAsia="Calibri"/>
-          <w:lang w:eastAsia="en-US"/>
-        </w:rPr>
-        <w:t>2.</w:t>
-      </w:r>
-      <w:r>
-        <w:rPr>
-          <w:rFonts w:eastAsia="Calibri"/>
-          <w:i/>
-          <w:lang w:eastAsia="en-US"/>
-        </w:rPr>
-        <w:t>Содержательная</w:t>
-      </w:r>
-      <w:proofErr w:type="gramEnd"/>
-      <w:r>
-        <w:rPr>
-          <w:rFonts w:eastAsia="Calibri"/>
-          <w:i/>
-          <w:lang w:eastAsia="en-US"/>
-        </w:rPr>
-        <w:t xml:space="preserve"> экспертиза: </w:t>
-      </w:r>
-      <w:proofErr w:type="spellStart"/>
-      <w:proofErr w:type="spellEnd"/>
-      <w:r>
+    </w:p>
+    <w:p>
+      <w:pPr>
+        <w:spacing w:after="0"/>
+        <w:ind w:left="284"/>
         <w:rPr>
           <w:rFonts w:eastAsia="Calibri"/>
           <w:u w:val="single"/>
           <w:lang w:eastAsia="en-US"/>
         </w:rPr>
-        <w:t>qwe</w:t>
-      </w:r>
-      <w:r>
-        <w:rPr>
-          <w:rFonts w:eastAsia="Calibri"/>
-          <w:u w:val="single"/>
-          <w:lang w:eastAsia="en-US"/>
-        </w:rPr>
-        <w:t xml:space="preserve">  </w:t>
-      </w:r>
-    </w:p>
-    <w:p>
-      <w:pPr>
-        <w:spacing w:after="0"/>
-        <w:ind w:left="284"/>
-        <w:rPr>
-          <w:rFonts w:eastAsia="Calibri"/>
-          <w:lang w:eastAsia="en-US"/>
-        </w:rPr>
-      </w:pPr>
-    </w:p>
-    <w:p>
-      <w:pPr>
-        <w:spacing w:after="0"/>
-        <w:ind w:left="284"/>
-        <w:rPr>
-          <w:rFonts w:eastAsia="Calibri"/>
-          <w:lang w:eastAsia="en-US"/>
-        </w:rPr>
-      </w:pPr>
-      <w:r>
-        <w:rPr>
-          <w:rFonts w:eastAsia="Calibri"/>
-          <w:lang w:eastAsia="en-US"/>
-        </w:rPr>
-        <w:t>2. Внешняя экспертиза</w:t>
-      </w:r>
-    </w:p>
-    <w:p>
-      <w:pPr>
-        <w:spacing w:after="0"/>
-        <w:ind w:left="284"/>
-        <w:rPr>
-          <w:rFonts w:eastAsia="Calibri"/>
-          <w:u w:val="single"/>
-          <w:lang w:eastAsia="en-US"/>
-        </w:rPr>
-      </w:pPr>
-      <w:r>
-        <w:rPr>
-          <w:rFonts w:eastAsia="Calibri"/>
-          <w:lang w:eastAsia="en-US"/>
-        </w:rPr>
-        <w:t>2.</w:t>
-      </w:r>
-      <w:proofErr w:type="gramStart"/>
-      <w:r>
-        <w:rPr>
-          <w:rFonts w:eastAsia="Calibri"/>
-          <w:lang w:eastAsia="en-US"/>
-        </w:rPr>
-        <w:t>1.</w:t>
-      </w:r>
-      <w:r>
-        <w:rPr>
-          <w:rFonts w:eastAsia="Calibri"/>
-          <w:i/>
-          <w:lang w:eastAsia="en-US"/>
-        </w:rPr>
-        <w:t>Содержательная</w:t>
-      </w:r>
-      <w:proofErr w:type="gramEnd"/>
-      <w:r>
-        <w:rPr>
-          <w:rFonts w:eastAsia="Calibri"/>
-          <w:i/>
-          <w:lang w:eastAsia="en-US"/>
-        </w:rPr>
-        <w:t xml:space="preserve"> экспертиза </w:t>
-      </w:r>
+      </w:pPr>
       <w:proofErr w:type="spellStart"/>
       <w:proofErr w:type="spellEnd"/>
-      <w:r>
-        <w:rPr>
-          <w:rFonts w:eastAsia="Calibri"/>
-          <w:u w:val="single"/>
-          <w:lang w:eastAsia="en-US"/>
-        </w:rPr>
-        <w:t>qwe</w:t>
-      </w:r>
       <w:r>
         <w:rPr>
           <w:rFonts w:eastAsia="Calibri"/>
@@ -1699,7 +1489,7 @@
           <w:u w:val="single"/>
           <w:lang w:eastAsia="en-US"/>
         </w:rPr>
-        <w:t>qwe</w:t>
+        <w:t>йцк</w:t>
       </w:r>
       <w:r>
         <w:rPr>
@@ -1748,7 +1538,7 @@
           <w:u w:val="single"/>
           <w:lang w:eastAsia="en-US"/>
         </w:rPr>
-        <w:t>ФГОС ТОП-50 СПО четвертого поколения.</w:t>
+        <w:t>ФГОС СПО четвертого поколения.</w:t>
       </w:r>
     </w:p>
     <w:p>
@@ -1781,222 +1571,6 @@
         </w:rPr>
       </w:pPr>
     </w:p>
-    <w:tbl>
-      <w:tblPr>
-        <w:tblW w:w="0" w:type="auto"/>
-        <w:tblLook w:val="01E0" w:firstRow="1" w:lastRow="1" w:firstColumn="1" w:lastColumn="1" w:noHBand="0" w:noVBand="0"/>
-      </w:tblPr>
-      <w:tblGrid>
-        <w:gridCol w:w="7511"/>
-        <w:gridCol w:w="1844"/>
-      </w:tblGrid>
-      <w:tr>
-        <w:tc>
-          <w:tcPr>
-            <w:tcW w:w="7511" w:type="dxa"/>
-          </w:tcPr>
-          <w:p>
-            <w:pPr>
-              <w:numPr>
-                <w:ilvl w:val="0"/>
-                <w:numId w:val="1"/>
-              </w:numPr>
-              <w:tabs>
-                <w:tab w:val="num" w:pos="284"/>
-              </w:tabs>
-              <w:spacing w:before="0" w:after="200" w:line="276" w:lineRule="auto"/>
-              <w:rPr>
-                <w:b/>
-                <w:lang w:eastAsia="en-US"/>
-              </w:rPr>
-            </w:pPr>
-            <w:r>
-              <w:rPr>
-                <w:b/>
-                <w:lang w:eastAsia="en-US"/>
-              </w:rPr>
-              <w:t>ОБЩАЯ ХАРАКТЕРИСТИКА ПРОГРАММЫ УЧЕБНОЙ ДИСЦИПЛИНЫ</w:t>
-            </w:r>
-          </w:p>
-          <w:p>
-            <w:pPr>
-              <w:spacing w:line="254" w:lineRule="auto"/>
-              <w:rPr>
-                <w:b/>
-                <w:lang w:eastAsia="en-US"/>
-              </w:rPr>
-            </w:pPr>
-          </w:p>
-        </w:tc>
-        <w:tc>
-          <w:tcPr>
-            <w:tcW w:w="1844" w:type="dxa"/>
-          </w:tcPr>
-          <w:p>
-            <w:pPr>
-              <w:spacing w:line="254" w:lineRule="auto"/>
-              <w:rPr>
-                <w:b/>
-                <w:lang w:eastAsia="en-US"/>
-              </w:rPr>
-            </w:pPr>
-          </w:p>
-        </w:tc>
-      </w:tr>
-      <w:tr>
-        <w:tc>
-          <w:tcPr>
-            <w:tcW w:w="7511" w:type="dxa"/>
-          </w:tcPr>
-          <w:p>
-            <w:pPr>
-              <w:numPr>
-                <w:ilvl w:val="0"/>
-                <w:numId w:val="1"/>
-              </w:numPr>
-              <w:spacing w:before="0" w:after="200" w:line="276" w:lineRule="auto"/>
-              <w:rPr>
-                <w:b/>
-                <w:lang w:eastAsia="en-US"/>
-              </w:rPr>
-            </w:pPr>
-            <w:r>
-              <w:rPr>
-                <w:b/>
-                <w:lang w:eastAsia="en-US"/>
-              </w:rPr>
-              <w:t>СТРУКТУРА УЧЕБНОЙ ДИСЦИПЛИНЫ</w:t>
-            </w:r>
-          </w:p>
-          <w:p>
-            <w:pPr>
-              <w:spacing w:line="254" w:lineRule="auto"/>
-              <w:rPr>
-                <w:b/>
-                <w:lang w:eastAsia="en-US"/>
-              </w:rPr>
-            </w:pPr>
-          </w:p>
-        </w:tc>
-        <w:tc>
-          <w:tcPr>
-            <w:tcW w:w="1844" w:type="dxa"/>
-          </w:tcPr>
-          <w:p>
-            <w:pPr>
-              <w:spacing w:line="254" w:lineRule="auto"/>
-              <w:rPr>
-                <w:b/>
-                <w:lang w:eastAsia="en-US"/>
-              </w:rPr>
-            </w:pPr>
-          </w:p>
-        </w:tc>
-      </w:tr>
-      <w:tr>
-        <w:trPr>
-          <w:trHeight w:val="670"/>
-        </w:trPr>
-        <w:tc>
-          <w:tcPr>
-            <w:tcW w:w="7511" w:type="dxa"/>
-            <w:hideMark/>
-          </w:tcPr>
-          <w:p>
-            <w:pPr>
-              <w:numPr>
-                <w:ilvl w:val="0"/>
-                <w:numId w:val="1"/>
-              </w:numPr>
-              <w:spacing w:before="0" w:after="200" w:line="276" w:lineRule="auto"/>
-              <w:rPr>
-                <w:b/>
-                <w:lang w:eastAsia="en-US"/>
-              </w:rPr>
-            </w:pPr>
-            <w:r>
-              <w:rPr>
-                <w:b/>
-                <w:lang w:eastAsia="en-US"/>
-              </w:rPr>
-              <w:t xml:space="preserve">УСЛОВИЯ РЕАЛИЗАЦИИ ПРОГРАММЫ </w:t>
-            </w:r>
-          </w:p>
-        </w:tc>
-        <w:tc>
-          <w:tcPr>
-            <w:tcW w:w="1844" w:type="dxa"/>
-          </w:tcPr>
-          <w:p>
-            <w:pPr>
-              <w:spacing w:line="254" w:lineRule="auto"/>
-              <w:rPr>
-                <w:b/>
-                <w:lang w:eastAsia="en-US"/>
-              </w:rPr>
-            </w:pPr>
-          </w:p>
-        </w:tc>
-      </w:tr>
-      <w:tr>
-        <w:tc>
-          <w:tcPr>
-            <w:tcW w:w="7511" w:type="dxa"/>
-          </w:tcPr>
-          <w:p>
-            <w:pPr>
-              <w:numPr>
-                <w:ilvl w:val="0"/>
-                <w:numId w:val="1"/>
-              </w:numPr>
-              <w:spacing w:before="0" w:after="200" w:line="276" w:lineRule="auto"/>
-              <w:rPr>
-                <w:b/>
-                <w:lang w:eastAsia="en-US"/>
-              </w:rPr>
-            </w:pPr>
-            <w:r>
-              <w:rPr>
-                <w:b/>
-                <w:lang w:eastAsia="en-US"/>
-              </w:rPr>
-              <w:t>КОНТРОЛЬ И ОЦЕНКА РЕЗУЛЬТАТОВ ОСВОЕНИЯ УЧЕБНОЙ ДИСЦИПЛИНЫ</w:t>
-            </w:r>
-          </w:p>
-          <w:p>
-            <w:pPr>
-              <w:spacing w:line="254" w:lineRule="auto"/>
-              <w:rPr>
-                <w:b/>
-                <w:lang w:eastAsia="en-US"/>
-              </w:rPr>
-            </w:pPr>
-          </w:p>
-        </w:tc>
-        <w:tc>
-          <w:tcPr>
-            <w:tcW w:w="1844" w:type="dxa"/>
-          </w:tcPr>
-          <w:p>
-            <w:pPr>
-              <w:spacing w:line="254" w:lineRule="auto"/>
-              <w:rPr>
-                <w:b/>
-                <w:lang w:eastAsia="en-US"/>
-              </w:rPr>
-            </w:pPr>
-          </w:p>
-        </w:tc>
-      </w:tr>
-    </w:tbl>
-    <w:p>
-      <w:pPr>
-        <w:rPr>
-          <w:b/>
-          <w:i/>
-        </w:rPr>
-      </w:pPr>
-    </w:p>
     <w:p>
       <w:pPr>
         <w:rPr>
@@ -2016,56 +1590,103 @@
     </w:p>
     <w:p>
       <w:pPr>
-        <w:rPr>
+        <w:pStyle w:val="1"/>
+        <w:rPr>
+          <w:lang w:val="ru-RU"/>
+        </w:rPr>
+      </w:pPr>
+      <w:bookmarkStart w:id="0" w:name="_Toc73797177"/>
+      <w:r>
+        <w:rPr>
+          <w:lang w:val="ru-RU"/>
+        </w:rPr>
+        <w:lastRenderedPageBreak/>
+        <w:t xml:space="preserve">1. </w:t>
+      </w:r>
+      <w:r>
+        <w:rPr>
+          <w:rStyle w:val="10"/>
           <w:b/>
-        </w:rPr>
-      </w:pPr>
-      <w:r>
-        <w:rPr>
+          <w:bCs/>
+          <w:lang w:val="ru-RU"/>
+        </w:rPr>
+        <w:t>ОБЩАЯ ХАРАКТЕРИСТИКА ПРОГРАММЫ УЧЕБНОЙ ДИСЦИПЛИНЫ</w:t>
+      </w:r>
+      <w:bookmarkEnd w:id="0"/>
+    </w:p>
+    <w:p>
+      <w:pPr>
+        <w:pStyle w:val="1"/>
+        <w:rPr>
+          <w:rStyle w:val="20"/>
           <w:b/>
-        </w:rPr>
-        <w:lastRenderedPageBreak/>
-        <w:t>1. ОБЩАЯ ХАРАКТЕРИСТИКА ПРОГРАММЫ УЧЕБНОЙ ДИСЦИПЛИНЫ</w:t>
-      </w:r>
-    </w:p>
-    <w:p>
-      <w:pPr>
-        <w:rPr>
+          <w:bCs/>
+          <w:lang w:val="ru-RU"/>
+        </w:rPr>
+      </w:pPr>
+      <w:bookmarkStart w:id="1" w:name="_Toc73797178"/>
+      <w:r>
+        <w:rPr>
+          <w:lang w:val="ru-RU"/>
+        </w:rPr>
+        <w:t>1.1.</w:t>
+      </w:r>
+      <w:r>
+        <w:t> </w:t>
+      </w:r>
+      <w:r>
+        <w:rPr>
+          <w:rStyle w:val="20"/>
           <w:b/>
-          <w:i/>
-        </w:rPr>
-      </w:pPr>
-    </w:p>
-    <w:p>
-      <w:pPr>
+          <w:bCs/>
+          <w:lang w:val="ru-RU"/>
+        </w:rPr>
+        <w:t>Область применения программы</w:t>
+      </w:r>
+      <w:bookmarkEnd w:id="1"/>
+    </w:p>
+    <w:p>
+      <w:pPr>
+        <w:jc w:val="both"/>
+      </w:pPr>
+      <w:r>
+        <w:t xml:space="preserve">Программа учебной дисциплины является частью основной профессиональной образовательной программы в соответствии с ФГОС СПО по специальности (профессии) </w:t>
+      </w:r>
+      <w:r>
+        <w:rPr>
+          <w:u w:val="single"/>
+        </w:rPr>
+        <w:t>23.02.03 Техническое обслуживание и ремонт автомобильного транспорта</w:t>
+      </w:r>
+    </w:p>
+    <w:p>
+      <w:pPr>
+        <w:spacing w:after="0"/>
+        <w:jc w:val="center"/>
         <w:rPr>
           <w:b/>
         </w:rPr>
       </w:pPr>
+      <w:bookmarkStart w:id="2" w:name="_Toc73797179"/>
+      <w:r>
+        <w:rPr>
+          <w:rStyle w:val="10"/>
+          <w:lang w:val="ru-RU"/>
+        </w:rPr>
+        <w:t>1.2. Место дисциплины в структуре основной профессиональной образовательной программы</w:t>
+      </w:r>
+      <w:bookmarkEnd w:id="2"/>
       <w:r>
         <w:rPr>
           <w:b/>
         </w:rPr>
-        <w:t>1.1. Область применения программы</w:t>
-      </w:r>
-    </w:p>
-    <w:p>
-      <w:pPr>
-        <w:jc w:val="both"/>
-      </w:pPr>
-      <w:r>
-        <w:t xml:space="preserve">Программа учебной дисциплины является частью основной профессиональной образовательной программы в соответствии с ФГОС СПО по специальности (профессии) </w:t>
-      </w:r>
-      <w:r>
-        <w:rPr>
-          <w:u w:val="single"/>
-        </w:rPr>
-        <w:t>23.02.03 Техническое обслуживание и ремонт автомобильного транспорта</w:t>
+        <w:t>:</w:t>
       </w:r>
     </w:p>
     <w:p>
       <w:pPr>
         <w:spacing w:after="0"/>
+        <w:ind w:firstLine="709"/>
         <w:jc w:val="both"/>
         <w:rPr>
           <w:sz w:val="28"/>
@@ -2073,12 +1694,6 @@
         </w:rPr>
       </w:pPr>
       <w:r>
-        <w:rPr>
-          <w:b/>
-        </w:rPr>
-        <w:t xml:space="preserve">1.2. Место дисциплины в структуре основной профессиональной образовательной программы: </w:t>
-      </w:r>
-      <w:r>
         <w:t xml:space="preserve">Учебная дисциплина относится к </w:t>
       </w:r>
       <w:proofErr w:type="spellStart"/>
@@ -2098,20 +1713,32 @@
       </w:r>
     </w:p>
     <w:p>
-      <w:pPr/>
-    </w:p>
-    <w:p>
-      <w:pPr>
-        <w:rPr>
+      <w:pPr>
+        <w:pStyle w:val="1"/>
+        <w:rPr>
+          <w:rStyle w:val="20"/>
           <w:b/>
-        </w:rPr>
-      </w:pPr>
-      <w:r>
-        <w:rPr>
+          <w:bCs/>
+          <w:lang w:val="ru-RU"/>
+        </w:rPr>
+      </w:pPr>
+      <w:bookmarkStart w:id="3" w:name="_Toc73797180"/>
+      <w:r>
+        <w:rPr>
+          <w:lang w:val="ru-RU"/>
+        </w:rPr>
+        <w:t xml:space="preserve">1.3. </w:t>
+      </w:r>
+      <w:r>
+        <w:rPr>
+          <w:rStyle w:val="20"/>
           <w:b/>
-        </w:rPr>
-        <w:t>1.3. Цель и планируемые результаты освоения дисциплины:</w:t>
-      </w:r>
+          <w:bCs/>
+          <w:lang w:val="ru-RU"/>
+        </w:rPr>
+        <w:t>Цель и планируемые результаты освоения дисциплины:</w:t>
+      </w:r>
+      <w:bookmarkEnd w:id="3"/>
     </w:p>
     <w:p>
       <w:pPr>
@@ -2249,7 +1876,7 @@
               <w:rPr>
                 <w:b/>
               </w:rPr>
-              <w:t>Наименование занания</w:t>
+              <w:t>Наименование знания</w:t>
             </w:r>
           </w:p>
         </w:tc>
@@ -2372,30 +1999,6 @@
           </w:p>
         </w:tc>
       </w:tr>
-      <w:tr>
-        <w:tc>
-          <w:tcPr>
-            <w:tcW w:w="4680" w:type="auto"/>
-          </w:tcPr>
-          <w:p>
-            <w:pPr/>
-            <w:r>
-              <w:t>ОК.2</w:t>
-            </w:r>
-          </w:p>
-        </w:tc>
-        <w:tc>
-          <w:tcPr>
-            <w:tcW w:w="4680" w:type="auto"/>
-          </w:tcPr>
-          <w:p>
-            <w:pPr/>
-            <w:r>
-              <w:t>Берутся в соответствии с ФГОС по профессии (специальности)</w:t>
-            </w:r>
-          </w:p>
-        </w:tc>
-      </w:tr>
     </w:tbl>
     <w:p>
       <w:pPr>
@@ -2518,51 +2121,6 @@
           </w:p>
         </w:tc>
       </w:tr>
-      <w:tr>
-        <w:tc>
-          <w:tcPr>
-            <w:tcW w:w="4680" w:type="auto"/>
-          </w:tcPr>
-          <w:p>
-            <w:pPr/>
-            <w:r>
-              <w:t>ВД 2</w:t>
-            </w:r>
-          </w:p>
-        </w:tc>
-        <w:tc>
-          <w:tcPr>
-            <w:tcW w:w="4680" w:type="auto"/>
-          </w:tcPr>
-          <w:p>
-            <w:pPr/>
-            <w:r>
-              <w:t>Берется из ФГОС по профессии (специальности)</w:t>
-            </w:r>
-          </w:p>
-        </w:tc>
-      </w:tr>
-      <w:tr>
-        <w:tc>
-          <w:tcPr>
-            <w:tcW w:w="4680" w:type="auto"/>
-          </w:tcPr>
-          <w:p>
-            <w:pPr/>
-            <w:r>
-              <w:t>ПК 2.1</w:t>
-            </w:r>
-          </w:p>
-        </w:tc>
-        <w:tc>
-          <w:tcPr>
-            <w:tcW w:w="4680" w:type="auto"/>
-          </w:tcPr>
-          <w:p>
-            <w:pPr/>
-          </w:p>
-        </w:tc>
-      </w:tr>
     </w:tbl>
     <w:p>
       <w:pPr>
@@ -2583,33 +2141,50 @@
     </w:p>
     <w:p>
       <w:pPr>
-        <w:rPr>
+        <w:pStyle w:val="1"/>
+        <w:rPr>
+          <w:lang w:val="ru-RU"/>
+        </w:rPr>
+      </w:pPr>
+      <w:bookmarkStart w:id="4" w:name="_Toc73797181"/>
+      <w:r>
+        <w:rPr>
+          <w:lang w:val="ru-RU"/>
+        </w:rPr>
+        <w:t>2</w:t>
+      </w:r>
+      <w:r>
+        <w:rPr>
+          <w:rStyle w:val="10"/>
           <w:b/>
-        </w:rPr>
-      </w:pPr>
-      <w:r>
+          <w:bCs/>
+          <w:lang w:val="ru-RU"/>
+        </w:rPr>
+        <w:t>. СТРУКТУРА И СОДЕРЖАНИЕ УЧЕБНОЙ ДИСЦИПЛИНЫ</w:t>
+      </w:r>
+      <w:bookmarkEnd w:id="4"/>
+    </w:p>
+    <w:p>
+      <w:pPr>
+        <w:spacing w:before="240" w:after="240"/>
+        <w:jc w:val="center"/>
         <w:rPr>
           <w:b/>
         </w:rPr>
-        <w:t>2. СТРУКТУРА И СОДЕРЖАНИЕ УЧЕБНОЙ ДИСЦИПЛИНЫ</w:t>
-      </w:r>
-    </w:p>
-    <w:p>
-      <w:pPr>
-        <w:spacing w:before="240" w:after="240"/>
-        <w:rPr>
-          <w:b/>
-        </w:rPr>
-      </w:pPr>
-      <w:r>
-        <w:rPr>
-          <w:b/>
+      </w:pPr>
+      <w:bookmarkStart w:id="5" w:name="_Toc73797182"/>
+      <w:r>
+        <w:rPr>
+          <w:rStyle w:val="10"/>
+          <w:lang w:val="ru-RU"/>
         </w:rPr>
         <w:t>2.1. Объем учебной дисциплины и виды учебной работы</w:t>
       </w:r>
-      <w:r>
-        <w:rPr>
-          <w:b/>
+      <w:bookmarkEnd w:id="5"/>
+      <w:r>
+        <w:rPr>
+          <w:rStyle w:val="10"/>
+          <w:lang w:val="ru-RU"/>
         </w:rPr>
         <w:t xml:space="preserve"> </w:t>
       </w:r>
@@ -2684,7 +2259,7 @@
           <w:p>
             <w:pPr/>
             <w:r>
-              <w:t>13</w:t>
+              <w:t>25</w:t>
             </w:r>
           </w:p>
         </w:tc>
@@ -2708,7 +2283,7 @@
           <w:p>
             <w:pPr/>
             <w:r>
-              <w:t>12</w:t>
+              <w:t>235</w:t>
             </w:r>
           </w:p>
         </w:tc>
@@ -2732,7 +2307,7 @@
           <w:p>
             <w:pPr/>
             <w:r>
-              <w:t>14</w:t>
+              <w:t>315</w:t>
             </w:r>
           </w:p>
         </w:tc>
@@ -2770,7 +2345,7 @@
           <w:p>
             <w:pPr/>
             <w:r>
-              <w:t>13</w:t>
+              <w:t>135</w:t>
             </w:r>
           </w:p>
         </w:tc>
@@ -2783,7 +2358,7 @@
           <w:p>
             <w:pPr/>
             <w:r>
-              <w:t>лабораторные работы</w:t>
+              <w:t>контрольная работа</w:t>
             </w:r>
           </w:p>
         </w:tc>
@@ -2794,7 +2369,7 @@
           <w:p>
             <w:pPr/>
             <w:r>
-              <w:t>351</w:t>
+              <w:t>235</w:t>
             </w:r>
           </w:p>
         </w:tc>
@@ -2807,7 +2382,7 @@
           <w:p>
             <w:pPr/>
             <w:r>
-              <w:t>контрольная работа</w:t>
+              <w:t>консультации</w:t>
             </w:r>
           </w:p>
         </w:tc>
@@ -2818,7 +2393,7 @@
           <w:p>
             <w:pPr/>
             <w:r>
-              <w:t>13</w:t>
+              <w:t>235</w:t>
             </w:r>
           </w:p>
         </w:tc>
@@ -2831,7 +2406,7 @@
           <w:p>
             <w:pPr/>
             <w:r>
-              <w:t>консультации</w:t>
+              <w:t>Самостоятельная работа</w:t>
             </w:r>
           </w:p>
         </w:tc>
@@ -2842,7 +2417,7 @@
           <w:p>
             <w:pPr/>
             <w:r>
-              <w:t>135</w:t>
+              <w:t>351</w:t>
             </w:r>
           </w:p>
         </w:tc>
@@ -2855,7 +2430,7 @@
           <w:p>
             <w:pPr/>
             <w:r>
-              <w:t>Самостоятельная работа</w:t>
+              <w:t>в том числе:</w:t>
             </w:r>
           </w:p>
         </w:tc>
@@ -2865,9 +2440,6 @@
           </w:tcPr>
           <w:p>
             <w:pPr/>
-            <w:r>
-              <w:t>105</w:t>
-            </w:r>
           </w:p>
         </w:tc>
       </w:tr>
@@ -2879,7 +2451,7 @@
           <w:p>
             <w:pPr/>
             <w:r>
-              <w:t>в том числе:</w:t>
+              <w:t>цук</w:t>
             </w:r>
           </w:p>
         </w:tc>
@@ -2889,6 +2461,9 @@
           </w:tcPr>
           <w:p>
             <w:pPr/>
+            <w:r>
+              <w:t>351</w:t>
+            </w:r>
           </w:p>
         </w:tc>
       </w:tr>
@@ -2900,7 +2475,13 @@
           <w:p>
             <w:pPr/>
             <w:r>
-              <w:t>qe</w:t>
+              <w:t>Дифференцированный зачет</w:t>
+            </w:r>
+          </w:p>
+          <w:p>
+            <w:pPr/>
+            <w:r>
+              <w:t>Консультации</w:t>
             </w:r>
           </w:p>
         </w:tc>
@@ -2911,1257 +2492,18 @@
           <w:p>
             <w:pPr/>
             <w:r>
-              <w:t>41</w:t>
-            </w:r>
-          </w:p>
-        </w:tc>
-      </w:tr>
-      <w:tr>
-        <w:tc>
-          <w:tcPr>
-            <w:tcW w:w="4680" w:type="auto"/>
-          </w:tcPr>
-          <w:p>
-            <w:pPr/>
-            <w:r>
-              <w:t>tgh</w:t>
-            </w:r>
-          </w:p>
-        </w:tc>
-        <w:tc>
-          <w:tcPr>
-            <w:tcW w:w="4680" w:type="auto"/>
-          </w:tcPr>
-          <w:p>
-            <w:pPr/>
-            <w:r>
-              <w:t>31</w:t>
-            </w:r>
-          </w:p>
-        </w:tc>
-      </w:tr>
-      <w:tr>
-        <w:tc>
-          <w:tcPr>
-            <w:tcW w:w="4680" w:type="auto"/>
-          </w:tcPr>
-          <w:p>
-            <w:pPr/>
-            <w:r>
-              <w:t>ty</w:t>
-            </w:r>
-            <w:r>
-              <w:t>Экзамен</w:t>
-            </w:r>
-          </w:p>
-        </w:tc>
-        <w:tc>
-          <w:tcPr>
-            <w:tcW w:w="4680" w:type="auto"/>
-          </w:tcPr>
-          <w:p>
-            <w:pPr/>
-            <w:r>
-              <w:t>33</w:t>
-            </w:r>
-            <w:r>
-              <w:t>13</w:t>
+              <w:t>135</w:t>
+            </w:r>
+          </w:p>
+          <w:p>
+            <w:pPr/>
+            <w:r>
+              <w:t>523</w:t>
             </w:r>
           </w:p>
         </w:tc>
       </w:tr>
     </w:tbl>
-    <w:tbl>
-      <w:tblPr>
-        <w:tblW w:w="5000" w:type="pct"/>
-        <w:tblBorders>
-          <w:top w:val="single" w:sz="6" w:space="0" w:color="000000"/>
-          <w:left w:val="single" w:sz="6" w:space="0" w:color="000000"/>
-          <w:bottom w:val="single" w:sz="6" w:space="0" w:color="000000"/>
-          <w:right w:val="single" w:sz="6" w:space="0" w:color="000000"/>
-          <w:insideH w:val="single" w:sz="6" w:space="0" w:color="000000"/>
-          <w:insideV w:val="single" w:sz="6" w:space="0" w:color="000000"/>
-        </w:tblBorders>
-        <w:tblLook w:val="01E0" w:firstRow="1" w:lastRow="1" w:firstColumn="1" w:lastColumn="1" w:noHBand="0" w:noVBand="0"/>
-      </w:tblPr>
-      <w:tblGrid>
-        <w:gridCol w:w="7597"/>
-        <w:gridCol w:w="11"/>
-        <w:gridCol w:w="1731"/>
-      </w:tblGrid>
-      <w:tr>
-        <w:trPr>
-          <w:trHeight w:val="490"/>
-        </w:trPr>
-        <w:tc>
-          <w:tcPr>
-            <w:tcW w:w="4073" w:type="pct"/>
-            <w:gridSpan w:val="2"/>
-            <w:tcBorders>
-              <w:top w:val="single" w:sz="6" w:space="0" w:color="000000"/>
-              <w:left w:val="single" w:sz="6" w:space="0" w:color="000000"/>
-              <w:bottom w:val="single" w:sz="6" w:space="0" w:color="000000"/>
-              <w:right w:val="single" w:sz="6" w:space="0" w:color="000000"/>
-            </w:tcBorders>
-            <w:vAlign w:val="center"/>
-            <w:hideMark/>
-          </w:tcPr>
-          <w:p>
-            <w:pPr>
-              <w:spacing w:line="254" w:lineRule="auto"/>
-              <w:rPr>
-                <w:b/>
-                <w:lang w:eastAsia="en-US"/>
-              </w:rPr>
-            </w:pPr>
-            <w:r>
-              <w:rPr>
-                <w:b/>
-                <w:lang w:eastAsia="en-US"/>
-              </w:rPr>
-              <w:t>Вид учебной работы</w:t>
-            </w:r>
-          </w:p>
-        </w:tc>
-        <w:tc>
-          <w:tcPr>
-            <w:tcW w:w="927" w:type="pct"/>
-            <w:tcBorders>
-              <w:top w:val="single" w:sz="6" w:space="0" w:color="000000"/>
-              <w:left w:val="single" w:sz="6" w:space="0" w:color="000000"/>
-              <w:bottom w:val="single" w:sz="6" w:space="0" w:color="000000"/>
-              <w:right w:val="single" w:sz="6" w:space="0" w:color="000000"/>
-            </w:tcBorders>
-            <w:vAlign w:val="center"/>
-            <w:hideMark/>
-          </w:tcPr>
-          <w:p>
-            <w:pPr>
-              <w:spacing w:line="254" w:lineRule="auto"/>
-              <w:rPr>
-                <w:b/>
-                <w:iCs/>
-                <w:lang w:eastAsia="en-US"/>
-              </w:rPr>
-            </w:pPr>
-            <w:r>
-              <w:rPr>
-                <w:b/>
-                <w:iCs/>
-                <w:lang w:eastAsia="en-US"/>
-              </w:rPr>
-              <w:t>Объем часов</w:t>
-            </w:r>
-          </w:p>
-        </w:tc>
-      </w:tr>
-      <w:tr>
-        <w:trPr>
-          <w:trHeight w:val="490"/>
-        </w:trPr>
-        <w:tc>
-          <w:tcPr>
-            <w:tcW w:w="4073" w:type="pct"/>
-            <w:gridSpan w:val="2"/>
-            <w:tcBorders>
-              <w:top w:val="single" w:sz="6" w:space="0" w:color="000000"/>
-              <w:left w:val="single" w:sz="6" w:space="0" w:color="000000"/>
-              <w:bottom w:val="single" w:sz="6" w:space="0" w:color="000000"/>
-              <w:right w:val="single" w:sz="6" w:space="0" w:color="000000"/>
-            </w:tcBorders>
-            <w:vAlign w:val="center"/>
-            <w:hideMark/>
-          </w:tcPr>
-          <w:p>
-            <w:pPr>
-              <w:spacing w:line="254" w:lineRule="auto"/>
-              <w:rPr>
-                <w:b/>
-                <w:lang w:eastAsia="en-US"/>
-              </w:rPr>
-            </w:pPr>
-            <w:r>
-              <w:rPr>
-                <w:b/>
-                <w:lang w:eastAsia="en-US"/>
-              </w:rPr>
-              <w:t>Суммарная учебная нагрузка во взаимодействии с преподавателем</w:t>
-            </w:r>
-          </w:p>
-        </w:tc>
-        <w:tc>
-          <w:tcPr>
-            <w:tcW w:w="927" w:type="pct"/>
-            <w:tcBorders>
-              <w:top w:val="single" w:sz="6" w:space="0" w:color="000000"/>
-              <w:left w:val="single" w:sz="6" w:space="0" w:color="000000"/>
-              <w:bottom w:val="single" w:sz="6" w:space="0" w:color="000000"/>
-              <w:right w:val="single" w:sz="6" w:space="0" w:color="000000"/>
-            </w:tcBorders>
-            <w:vAlign w:val="center"/>
-            <w:hideMark/>
-          </w:tcPr>
-          <w:p>
-            <w:pPr>
-              <w:spacing w:line="254" w:lineRule="auto"/>
-              <w:rPr>
-                <w:iCs/>
-                <w:highlight w:val="green"/>
-                <w:lang w:eastAsia="en-US"/>
-              </w:rPr>
-            </w:pPr>
-            <w:r>
-              <w:rPr>
-                <w:iCs/>
-                <w:highlight w:val="green"/>
-                <w:lang w:eastAsia="en-US"/>
-              </w:rPr>
-              <w:t>*(1)</w:t>
-            </w:r>
-          </w:p>
-        </w:tc>
-      </w:tr>
-      <w:tr>
-        <w:trPr>
-          <w:trHeight w:val="490"/>
-        </w:trPr>
-        <w:tc>
-          <w:tcPr>
-            <w:tcW w:w="4073" w:type="pct"/>
-            <w:gridSpan w:val="2"/>
-            <w:tcBorders>
-              <w:top w:val="single" w:sz="6" w:space="0" w:color="000000"/>
-              <w:left w:val="single" w:sz="6" w:space="0" w:color="000000"/>
-              <w:bottom w:val="single" w:sz="6" w:space="0" w:color="000000"/>
-              <w:right w:val="single" w:sz="6" w:space="0" w:color="000000"/>
-            </w:tcBorders>
-            <w:vAlign w:val="center"/>
-            <w:hideMark/>
-          </w:tcPr>
-          <w:p>
-            <w:pPr>
-              <w:spacing w:line="254" w:lineRule="auto"/>
-              <w:rPr>
-                <w:b/>
-                <w:i/>
-                <w:lang w:eastAsia="en-US"/>
-              </w:rPr>
-            </w:pPr>
-            <w:r>
-              <w:rPr>
-                <w:b/>
-                <w:i/>
-                <w:lang w:eastAsia="en-US"/>
-              </w:rPr>
-              <w:t>Самостоятельная работа</w:t>
-            </w:r>
-          </w:p>
-        </w:tc>
-        <w:tc>
-          <w:tcPr>
-            <w:tcW w:w="927" w:type="pct"/>
-            <w:tcBorders>
-              <w:top w:val="single" w:sz="6" w:space="0" w:color="000000"/>
-              <w:left w:val="single" w:sz="6" w:space="0" w:color="000000"/>
-              <w:bottom w:val="single" w:sz="6" w:space="0" w:color="000000"/>
-              <w:right w:val="single" w:sz="6" w:space="0" w:color="000000"/>
-            </w:tcBorders>
-            <w:vAlign w:val="center"/>
-            <w:hideMark/>
-          </w:tcPr>
-          <w:p>
-            <w:pPr>
-              <w:spacing w:line="254" w:lineRule="auto"/>
-              <w:rPr>
-                <w:i/>
-                <w:iCs/>
-                <w:highlight w:val="green"/>
-                <w:lang w:eastAsia="en-US"/>
-              </w:rPr>
-            </w:pPr>
-            <w:r>
-              <w:rPr>
-                <w:i/>
-                <w:iCs/>
-                <w:highlight w:val="green"/>
-                <w:lang w:eastAsia="en-US"/>
-              </w:rPr>
-              <w:t>*(2)</w:t>
-            </w:r>
-          </w:p>
-        </w:tc>
-      </w:tr>
-      <w:tr>
-        <w:trPr>
-          <w:trHeight w:val="490"/>
-        </w:trPr>
-        <w:tc>
-          <w:tcPr>
-            <w:tcW w:w="4073" w:type="pct"/>
-            <w:gridSpan w:val="2"/>
-            <w:tcBorders>
-              <w:top w:val="single" w:sz="6" w:space="0" w:color="000000"/>
-              <w:left w:val="single" w:sz="6" w:space="0" w:color="000000"/>
-              <w:bottom w:val="single" w:sz="6" w:space="0" w:color="000000"/>
-              <w:right w:val="single" w:sz="6" w:space="0" w:color="000000"/>
-            </w:tcBorders>
-            <w:vAlign w:val="center"/>
-            <w:hideMark/>
-          </w:tcPr>
-          <w:p>
-            <w:pPr>
-              <w:spacing w:line="254" w:lineRule="auto"/>
-              <w:rPr>
-                <w:b/>
-                <w:lang w:eastAsia="en-US"/>
-              </w:rPr>
-            </w:pPr>
-            <w:r>
-              <w:rPr>
-                <w:b/>
-                <w:lang w:eastAsia="en-US"/>
-              </w:rPr>
-              <w:t xml:space="preserve">Объем образовательной программы </w:t>
-            </w:r>
-          </w:p>
-        </w:tc>
-        <w:tc>
-          <w:tcPr>
-            <w:tcW w:w="927" w:type="pct"/>
-            <w:tcBorders>
-              <w:top w:val="single" w:sz="6" w:space="0" w:color="000000"/>
-              <w:left w:val="single" w:sz="6" w:space="0" w:color="000000"/>
-              <w:bottom w:val="single" w:sz="6" w:space="0" w:color="000000"/>
-              <w:right w:val="single" w:sz="6" w:space="0" w:color="000000"/>
-            </w:tcBorders>
-            <w:vAlign w:val="center"/>
-            <w:hideMark/>
-          </w:tcPr>
-          <w:p>
-            <w:pPr>
-              <w:spacing w:line="254" w:lineRule="auto"/>
-              <w:rPr>
-                <w:iCs/>
-                <w:highlight w:val="green"/>
-                <w:lang w:eastAsia="en-US"/>
-              </w:rPr>
-            </w:pPr>
-            <w:r>
-              <w:rPr>
-                <w:iCs/>
-                <w:highlight w:val="green"/>
-                <w:lang w:eastAsia="en-US"/>
-              </w:rPr>
-              <w:t>*(3)</w:t>
-            </w:r>
-          </w:p>
-        </w:tc>
-      </w:tr>
-      <w:tr>
-        <w:trPr>
-          <w:trHeight w:val="490"/>
-        </w:trPr>
-        <w:tc>
-          <w:tcPr>
-            <w:tcW w:w="5000" w:type="pct"/>
-            <w:gridSpan w:val="3"/>
-            <w:tcBorders>
-              <w:top w:val="single" w:sz="6" w:space="0" w:color="000000"/>
-              <w:left w:val="single" w:sz="6" w:space="0" w:color="000000"/>
-              <w:bottom w:val="single" w:sz="6" w:space="0" w:color="000000"/>
-              <w:right w:val="single" w:sz="6" w:space="0" w:color="000000"/>
-            </w:tcBorders>
-            <w:vAlign w:val="center"/>
-            <w:hideMark/>
-          </w:tcPr>
-          <w:p>
-            <w:pPr>
-              <w:spacing w:line="254" w:lineRule="auto"/>
-              <w:rPr>
-                <w:highlight w:val="green"/>
-                <w:lang w:eastAsia="en-US"/>
-              </w:rPr>
-            </w:pPr>
-            <w:r>
-              <w:rPr>
-                <w:lang w:eastAsia="en-US"/>
-              </w:rPr>
-              <w:t>в том числе:</w:t>
-            </w:r>
-          </w:p>
-        </w:tc>
-      </w:tr>
-      <w:tr>
-        <w:trPr>
-          <w:trHeight w:val="490"/>
-        </w:trPr>
-        <w:tc>
-          <w:tcPr>
-            <w:tcW w:w="4073" w:type="pct"/>
-            <w:gridSpan w:val="2"/>
-            <w:tcBorders>
-              <w:top w:val="single" w:sz="6" w:space="0" w:color="000000"/>
-              <w:left w:val="single" w:sz="6" w:space="0" w:color="000000"/>
-              <w:bottom w:val="single" w:sz="6" w:space="0" w:color="000000"/>
-              <w:right w:val="single" w:sz="6" w:space="0" w:color="000000"/>
-            </w:tcBorders>
-            <w:vAlign w:val="center"/>
-            <w:hideMark/>
-          </w:tcPr>
-          <w:p>
-            <w:pPr>
-              <w:spacing w:line="254" w:lineRule="auto"/>
-              <w:rPr>
-                <w:lang w:eastAsia="en-US"/>
-              </w:rPr>
-            </w:pPr>
-            <w:r>
-              <w:rPr>
-                <w:lang w:eastAsia="en-US"/>
-              </w:rPr>
-              <w:t>теоретическое обучение</w:t>
-            </w:r>
-          </w:p>
-        </w:tc>
-        <w:tc>
-          <w:tcPr>
-            <w:tcW w:w="927" w:type="pct"/>
-            <w:tcBorders>
-              <w:top w:val="single" w:sz="6" w:space="0" w:color="000000"/>
-              <w:left w:val="single" w:sz="6" w:space="0" w:color="000000"/>
-              <w:bottom w:val="single" w:sz="6" w:space="0" w:color="000000"/>
-              <w:right w:val="single" w:sz="6" w:space="0" w:color="000000"/>
-            </w:tcBorders>
-            <w:vAlign w:val="center"/>
-            <w:hideMark/>
-          </w:tcPr>
-          <w:p>
-            <w:pPr>
-              <w:spacing w:line="254" w:lineRule="auto"/>
-              <w:rPr>
-                <w:iCs/>
-                <w:highlight w:val="green"/>
-                <w:lang w:eastAsia="en-US"/>
-              </w:rPr>
-            </w:pPr>
-            <w:r>
-              <w:rPr>
-                <w:iCs/>
-                <w:highlight w:val="green"/>
-                <w:lang w:eastAsia="en-US"/>
-              </w:rPr>
-              <w:t>*(4)</w:t>
-            </w:r>
-          </w:p>
-        </w:tc>
-      </w:tr>
-      <w:tr>
-        <w:trPr>
-          <w:trHeight w:val="490"/>
-        </w:trPr>
-        <w:tc>
-          <w:tcPr>
-            <w:tcW w:w="4073" w:type="pct"/>
-            <w:gridSpan w:val="2"/>
-            <w:tcBorders>
-              <w:top w:val="single" w:sz="6" w:space="0" w:color="000000"/>
-              <w:left w:val="single" w:sz="6" w:space="0" w:color="000000"/>
-              <w:bottom w:val="single" w:sz="6" w:space="0" w:color="000000"/>
-              <w:right w:val="single" w:sz="6" w:space="0" w:color="000000"/>
-            </w:tcBorders>
-            <w:vAlign w:val="center"/>
-            <w:hideMark/>
-          </w:tcPr>
-          <w:p>
-            <w:pPr>
-              <w:spacing w:line="254" w:lineRule="auto"/>
-              <w:rPr>
-                <w:lang w:eastAsia="en-US"/>
-              </w:rPr>
-            </w:pPr>
-            <w:r>
-              <w:rPr>
-                <w:lang w:eastAsia="en-US"/>
-              </w:rPr>
-              <w:t>лабораторные работы (если предусмотрено)</w:t>
-            </w:r>
-          </w:p>
-        </w:tc>
-        <w:tc>
-          <w:tcPr>
-            <w:tcW w:w="927" w:type="pct"/>
-            <w:tcBorders>
-              <w:top w:val="single" w:sz="6" w:space="0" w:color="000000"/>
-              <w:left w:val="single" w:sz="6" w:space="0" w:color="000000"/>
-              <w:bottom w:val="single" w:sz="6" w:space="0" w:color="000000"/>
-              <w:right w:val="single" w:sz="6" w:space="0" w:color="000000"/>
-            </w:tcBorders>
-            <w:vAlign w:val="center"/>
-            <w:hideMark/>
-          </w:tcPr>
-          <w:p>
-            <w:pPr>
-              <w:spacing w:line="254" w:lineRule="auto"/>
-              <w:rPr>
-                <w:iCs/>
-                <w:highlight w:val="green"/>
-                <w:lang w:eastAsia="en-US"/>
-              </w:rPr>
-            </w:pPr>
-            <w:r>
-              <w:rPr>
-                <w:iCs/>
-                <w:highlight w:val="green"/>
-                <w:lang w:eastAsia="en-US"/>
-              </w:rPr>
-              <w:t>*(5)</w:t>
-            </w:r>
-          </w:p>
-        </w:tc>
-      </w:tr>
-      <w:tr>
-        <w:trPr>
-          <w:trHeight w:val="490"/>
-        </w:trPr>
-        <w:tc>
-          <w:tcPr>
-            <w:tcW w:w="4073" w:type="pct"/>
-            <w:gridSpan w:val="2"/>
-            <w:tcBorders>
-              <w:top w:val="single" w:sz="6" w:space="0" w:color="000000"/>
-              <w:left w:val="single" w:sz="6" w:space="0" w:color="000000"/>
-              <w:bottom w:val="single" w:sz="6" w:space="0" w:color="000000"/>
-              <w:right w:val="single" w:sz="6" w:space="0" w:color="000000"/>
-            </w:tcBorders>
-            <w:vAlign w:val="center"/>
-            <w:hideMark/>
-          </w:tcPr>
-          <w:p>
-            <w:pPr>
-              <w:spacing w:line="254" w:lineRule="auto"/>
-              <w:rPr>
-                <w:lang w:eastAsia="en-US"/>
-              </w:rPr>
-            </w:pPr>
-            <w:r>
-              <w:rPr>
-                <w:lang w:eastAsia="en-US"/>
-              </w:rPr>
-              <w:t>практические занятия (если предусмотрено)</w:t>
-            </w:r>
-          </w:p>
-        </w:tc>
-        <w:tc>
-          <w:tcPr>
-            <w:tcW w:w="927" w:type="pct"/>
-            <w:tcBorders>
-              <w:top w:val="single" w:sz="6" w:space="0" w:color="000000"/>
-              <w:left w:val="single" w:sz="6" w:space="0" w:color="000000"/>
-              <w:bottom w:val="single" w:sz="6" w:space="0" w:color="000000"/>
-              <w:right w:val="single" w:sz="6" w:space="0" w:color="000000"/>
-            </w:tcBorders>
-            <w:vAlign w:val="center"/>
-            <w:hideMark/>
-          </w:tcPr>
-          <w:p>
-            <w:pPr>
-              <w:spacing w:line="254" w:lineRule="auto"/>
-              <w:rPr>
-                <w:iCs/>
-                <w:highlight w:val="green"/>
-                <w:lang w:eastAsia="en-US"/>
-              </w:rPr>
-            </w:pPr>
-            <w:r>
-              <w:rPr>
-                <w:iCs/>
-                <w:highlight w:val="green"/>
-                <w:lang w:eastAsia="en-US"/>
-              </w:rPr>
-              <w:t>*(6)</w:t>
-            </w:r>
-          </w:p>
-        </w:tc>
-      </w:tr>
-      <w:tr>
-        <w:trPr>
-          <w:trHeight w:val="490"/>
-        </w:trPr>
-        <w:tc>
-          <w:tcPr>
-            <w:tcW w:w="4073" w:type="pct"/>
-            <w:gridSpan w:val="2"/>
-            <w:tcBorders>
-              <w:top w:val="single" w:sz="6" w:space="0" w:color="000000"/>
-              <w:left w:val="single" w:sz="6" w:space="0" w:color="000000"/>
-              <w:bottom w:val="single" w:sz="6" w:space="0" w:color="000000"/>
-              <w:right w:val="single" w:sz="6" w:space="0" w:color="000000"/>
-            </w:tcBorders>
-            <w:vAlign w:val="center"/>
-            <w:hideMark/>
-          </w:tcPr>
-          <w:p>
-            <w:pPr>
-              <w:spacing w:line="254" w:lineRule="auto"/>
-              <w:rPr>
-                <w:lang w:eastAsia="en-US"/>
-              </w:rPr>
-            </w:pPr>
-            <w:r>
-              <w:rPr>
-                <w:lang w:eastAsia="en-US"/>
-              </w:rPr>
-              <w:t>курсовая работа (проект) (если предусмотрено)</w:t>
-            </w:r>
-          </w:p>
-        </w:tc>
-        <w:tc>
-          <w:tcPr>
-            <w:tcW w:w="927" w:type="pct"/>
-            <w:tcBorders>
-              <w:top w:val="single" w:sz="6" w:space="0" w:color="000000"/>
-              <w:left w:val="single" w:sz="6" w:space="0" w:color="000000"/>
-              <w:bottom w:val="single" w:sz="6" w:space="0" w:color="000000"/>
-              <w:right w:val="single" w:sz="6" w:space="0" w:color="000000"/>
-            </w:tcBorders>
-            <w:vAlign w:val="center"/>
-            <w:hideMark/>
-          </w:tcPr>
-          <w:p>
-            <w:pPr>
-              <w:spacing w:line="254" w:lineRule="auto"/>
-              <w:rPr>
-                <w:iCs/>
-                <w:highlight w:val="green"/>
-                <w:lang w:eastAsia="en-US"/>
-              </w:rPr>
-            </w:pPr>
-            <w:r>
-              <w:rPr>
-                <w:iCs/>
-                <w:highlight w:val="green"/>
-                <w:lang w:eastAsia="en-US"/>
-              </w:rPr>
-              <w:t>*(7)</w:t>
-            </w:r>
-          </w:p>
-        </w:tc>
-      </w:tr>
-      <w:tr>
-        <w:trPr>
-          <w:trHeight w:val="490"/>
-        </w:trPr>
-        <w:tc>
-          <w:tcPr>
-            <w:tcW w:w="4073" w:type="pct"/>
-            <w:gridSpan w:val="2"/>
-            <w:tcBorders>
-              <w:top w:val="single" w:sz="6" w:space="0" w:color="000000"/>
-              <w:left w:val="single" w:sz="6" w:space="0" w:color="000000"/>
-              <w:bottom w:val="single" w:sz="6" w:space="0" w:color="000000"/>
-              <w:right w:val="single" w:sz="6" w:space="0" w:color="000000"/>
-            </w:tcBorders>
-            <w:vAlign w:val="center"/>
-            <w:hideMark/>
-          </w:tcPr>
-          <w:p>
-            <w:pPr>
-              <w:spacing w:line="254" w:lineRule="auto"/>
-              <w:rPr>
-                <w:lang w:eastAsia="en-US"/>
-              </w:rPr>
-            </w:pPr>
-            <w:r>
-              <w:rPr>
-                <w:lang w:eastAsia="en-US"/>
-              </w:rPr>
-              <w:lastRenderedPageBreak/>
-              <w:t>контрольная работа</w:t>
-            </w:r>
-          </w:p>
-        </w:tc>
-        <w:tc>
-          <w:tcPr>
-            <w:tcW w:w="927" w:type="pct"/>
-            <w:tcBorders>
-              <w:top w:val="single" w:sz="6" w:space="0" w:color="000000"/>
-              <w:left w:val="single" w:sz="6" w:space="0" w:color="000000"/>
-              <w:bottom w:val="single" w:sz="6" w:space="0" w:color="000000"/>
-              <w:right w:val="single" w:sz="6" w:space="0" w:color="000000"/>
-            </w:tcBorders>
-            <w:vAlign w:val="center"/>
-            <w:hideMark/>
-          </w:tcPr>
-          <w:p>
-            <w:pPr>
-              <w:spacing w:line="254" w:lineRule="auto"/>
-              <w:rPr>
-                <w:iCs/>
-                <w:highlight w:val="green"/>
-                <w:lang w:eastAsia="en-US"/>
-              </w:rPr>
-            </w:pPr>
-            <w:r>
-              <w:rPr>
-                <w:iCs/>
-                <w:highlight w:val="green"/>
-                <w:lang w:eastAsia="en-US"/>
-              </w:rPr>
-              <w:t>*(8)</w:t>
-            </w:r>
-          </w:p>
-        </w:tc>
-      </w:tr>
-      <w:tr>
-        <w:trPr>
-          <w:trHeight w:val="490"/>
-        </w:trPr>
-        <w:tc>
-          <w:tcPr>
-            <w:tcW w:w="4073" w:type="pct"/>
-            <w:gridSpan w:val="2"/>
-            <w:tcBorders>
-              <w:top w:val="single" w:sz="6" w:space="0" w:color="000000"/>
-              <w:left w:val="single" w:sz="6" w:space="0" w:color="000000"/>
-              <w:bottom w:val="single" w:sz="6" w:space="0" w:color="000000"/>
-              <w:right w:val="single" w:sz="6" w:space="0" w:color="000000"/>
-            </w:tcBorders>
-            <w:vAlign w:val="center"/>
-            <w:hideMark/>
-          </w:tcPr>
-          <w:p>
-            <w:pPr>
-              <w:spacing w:line="254" w:lineRule="auto"/>
-              <w:rPr>
-                <w:lang w:eastAsia="en-US"/>
-              </w:rPr>
-            </w:pPr>
-            <w:r>
-              <w:rPr>
-                <w:lang w:eastAsia="en-US"/>
-              </w:rPr>
-              <w:t>консультации</w:t>
-            </w:r>
-          </w:p>
-        </w:tc>
-        <w:tc>
-          <w:tcPr>
-            <w:tcW w:w="927" w:type="pct"/>
-            <w:tcBorders>
-              <w:top w:val="single" w:sz="6" w:space="0" w:color="000000"/>
-              <w:left w:val="single" w:sz="6" w:space="0" w:color="000000"/>
-              <w:bottom w:val="single" w:sz="6" w:space="0" w:color="000000"/>
-              <w:right w:val="single" w:sz="6" w:space="0" w:color="000000"/>
-            </w:tcBorders>
-            <w:vAlign w:val="center"/>
-            <w:hideMark/>
-          </w:tcPr>
-          <w:p>
-            <w:pPr>
-              <w:spacing w:line="254" w:lineRule="auto"/>
-              <w:rPr>
-                <w:iCs/>
-                <w:highlight w:val="green"/>
-                <w:lang w:eastAsia="en-US"/>
-              </w:rPr>
-            </w:pPr>
-            <w:r>
-              <w:rPr>
-                <w:iCs/>
-                <w:highlight w:val="green"/>
-                <w:lang w:eastAsia="en-US"/>
-              </w:rPr>
-              <w:t>*(9)</w:t>
-            </w:r>
-          </w:p>
-        </w:tc>
-      </w:tr>
-      <w:tr>
-        <w:trPr>
-          <w:trHeight w:val="490"/>
-        </w:trPr>
-        <w:tc>
-          <w:tcPr>
-            <w:tcW w:w="4073" w:type="pct"/>
-            <w:gridSpan w:val="2"/>
-            <w:tcBorders>
-              <w:top w:val="single" w:sz="6" w:space="0" w:color="000000"/>
-              <w:left w:val="single" w:sz="6" w:space="0" w:color="000000"/>
-              <w:bottom w:val="single" w:sz="6" w:space="0" w:color="000000"/>
-              <w:right w:val="single" w:sz="6" w:space="0" w:color="000000"/>
-            </w:tcBorders>
-            <w:vAlign w:val="center"/>
-            <w:hideMark/>
-          </w:tcPr>
-          <w:p>
-            <w:pPr>
-              <w:spacing w:line="254" w:lineRule="auto"/>
-              <w:rPr>
-                <w:i/>
-                <w:lang w:eastAsia="en-US"/>
-              </w:rPr>
-            </w:pPr>
-            <w:r>
-              <w:rPr>
-                <w:i/>
-                <w:lang w:eastAsia="en-US"/>
-              </w:rPr>
-              <w:t xml:space="preserve">Самостоятельная работа </w:t>
-            </w:r>
-          </w:p>
-        </w:tc>
-        <w:tc>
-          <w:tcPr>
-            <w:tcW w:w="927" w:type="pct"/>
-            <w:tcBorders>
-              <w:top w:val="single" w:sz="6" w:space="0" w:color="000000"/>
-              <w:left w:val="single" w:sz="6" w:space="0" w:color="000000"/>
-              <w:bottom w:val="single" w:sz="6" w:space="0" w:color="000000"/>
-              <w:right w:val="single" w:sz="6" w:space="0" w:color="000000"/>
-            </w:tcBorders>
-            <w:vAlign w:val="center"/>
-            <w:hideMark/>
-          </w:tcPr>
-          <w:p>
-            <w:pPr>
-              <w:spacing w:line="254" w:lineRule="auto"/>
-              <w:rPr>
-                <w:iCs/>
-                <w:lang w:eastAsia="en-US"/>
-              </w:rPr>
-            </w:pPr>
-            <w:r>
-              <w:rPr>
-                <w:iCs/>
-                <w:lang w:eastAsia="en-US"/>
-              </w:rPr>
-              <w:t>*</w:t>
-            </w:r>
-          </w:p>
-        </w:tc>
-      </w:tr>
-      <w:tr>
-        <w:trPr>
-          <w:trHeight w:val="490"/>
-        </w:trPr>
-        <w:tc>
-          <w:tcPr>
-            <w:tcW w:w="4073" w:type="pct"/>
-            <w:gridSpan w:val="2"/>
-            <w:tcBorders>
-              <w:top w:val="single" w:sz="6" w:space="0" w:color="000000"/>
-              <w:left w:val="single" w:sz="6" w:space="0" w:color="000000"/>
-              <w:bottom w:val="single" w:sz="6" w:space="0" w:color="000000"/>
-              <w:right w:val="single" w:sz="6" w:space="0" w:color="000000"/>
-            </w:tcBorders>
-            <w:vAlign w:val="center"/>
-            <w:hideMark/>
-          </w:tcPr>
-          <w:p>
-            <w:pPr>
-              <w:spacing w:line="254" w:lineRule="auto"/>
-              <w:rPr>
-                <w:i/>
-                <w:lang w:eastAsia="en-US"/>
-              </w:rPr>
-            </w:pPr>
-            <w:r>
-              <w:rPr>
-                <w:lang w:eastAsia="en-US"/>
-              </w:rPr>
-              <w:t>В том числе:</w:t>
-            </w:r>
-          </w:p>
-        </w:tc>
-        <w:tc>
-          <w:tcPr>
-            <w:tcW w:w="927" w:type="pct"/>
-            <w:tcBorders>
-              <w:top w:val="single" w:sz="6" w:space="0" w:color="000000"/>
-              <w:left w:val="single" w:sz="6" w:space="0" w:color="000000"/>
-              <w:bottom w:val="single" w:sz="6" w:space="0" w:color="000000"/>
-              <w:right w:val="single" w:sz="6" w:space="0" w:color="000000"/>
-            </w:tcBorders>
-            <w:vAlign w:val="center"/>
-          </w:tcPr>
-          <w:p>
-            <w:pPr>
-              <w:spacing w:line="254" w:lineRule="auto"/>
-              <w:rPr>
-                <w:iCs/>
-                <w:lang w:eastAsia="en-US"/>
-              </w:rPr>
-            </w:pPr>
-          </w:p>
-        </w:tc>
-      </w:tr>
-      <w:tr>
-        <w:trPr>
-          <w:trHeight w:val="490"/>
-        </w:trPr>
-        <w:tc>
-          <w:tcPr>
-            <w:tcW w:w="4073" w:type="pct"/>
-            <w:gridSpan w:val="2"/>
-            <w:tcBorders>
-              <w:top w:val="single" w:sz="6" w:space="0" w:color="000000"/>
-              <w:left w:val="single" w:sz="6" w:space="0" w:color="000000"/>
-              <w:bottom w:val="single" w:sz="6" w:space="0" w:color="000000"/>
-              <w:right w:val="single" w:sz="6" w:space="0" w:color="000000"/>
-            </w:tcBorders>
-            <w:vAlign w:val="center"/>
-          </w:tcPr>
-          <w:p>
-            <w:pPr>
-              <w:spacing w:line="254" w:lineRule="auto"/>
-              <w:rPr>
-                <w:i/>
-                <w:lang w:eastAsia="en-US"/>
-              </w:rPr>
-            </w:pPr>
-          </w:p>
-        </w:tc>
-        <w:tc>
-          <w:tcPr>
-            <w:tcW w:w="927" w:type="pct"/>
-            <w:tcBorders>
-              <w:top w:val="single" w:sz="6" w:space="0" w:color="000000"/>
-              <w:left w:val="single" w:sz="6" w:space="0" w:color="000000"/>
-              <w:bottom w:val="single" w:sz="6" w:space="0" w:color="000000"/>
-              <w:right w:val="single" w:sz="6" w:space="0" w:color="000000"/>
-            </w:tcBorders>
-            <w:vAlign w:val="center"/>
-            <w:hideMark/>
-          </w:tcPr>
-          <w:p>
-            <w:pPr>
-              <w:spacing w:line="254" w:lineRule="auto"/>
-              <w:rPr>
-                <w:iCs/>
-                <w:lang w:eastAsia="en-US"/>
-              </w:rPr>
-            </w:pPr>
-            <w:r>
-              <w:rPr>
-                <w:iCs/>
-                <w:lang w:eastAsia="en-US"/>
-              </w:rPr>
-              <w:t>*</w:t>
-            </w:r>
-          </w:p>
-        </w:tc>
-      </w:tr>
-      <w:tr>
-        <w:trPr>
-          <w:trHeight w:val="490"/>
-        </w:trPr>
-        <w:tc>
-          <w:tcPr>
-            <w:tcW w:w="4073" w:type="pct"/>
-            <w:gridSpan w:val="2"/>
-            <w:tcBorders>
-              <w:top w:val="single" w:sz="6" w:space="0" w:color="000000"/>
-              <w:left w:val="single" w:sz="6" w:space="0" w:color="000000"/>
-              <w:bottom w:val="single" w:sz="6" w:space="0" w:color="000000"/>
-              <w:right w:val="single" w:sz="6" w:space="0" w:color="000000"/>
-            </w:tcBorders>
-            <w:vAlign w:val="center"/>
-          </w:tcPr>
-          <w:p>
-            <w:pPr>
-              <w:spacing w:line="254" w:lineRule="auto"/>
-              <w:rPr>
-                <w:i/>
-                <w:lang w:eastAsia="en-US"/>
-              </w:rPr>
-            </w:pPr>
-          </w:p>
-        </w:tc>
-        <w:tc>
-          <w:tcPr>
-            <w:tcW w:w="927" w:type="pct"/>
-            <w:tcBorders>
-              <w:top w:val="single" w:sz="6" w:space="0" w:color="000000"/>
-              <w:left w:val="single" w:sz="6" w:space="0" w:color="000000"/>
-              <w:bottom w:val="single" w:sz="6" w:space="0" w:color="000000"/>
-              <w:right w:val="single" w:sz="6" w:space="0" w:color="000000"/>
-            </w:tcBorders>
-            <w:vAlign w:val="center"/>
-            <w:hideMark/>
-          </w:tcPr>
-          <w:p>
-            <w:pPr>
-              <w:spacing w:line="254" w:lineRule="auto"/>
-              <w:rPr>
-                <w:iCs/>
-                <w:lang w:eastAsia="en-US"/>
-              </w:rPr>
-            </w:pPr>
-            <w:r>
-              <w:rPr>
-                <w:iCs/>
-                <w:lang w:eastAsia="en-US"/>
-              </w:rPr>
-              <w:t>*</w:t>
-            </w:r>
-          </w:p>
-        </w:tc>
-      </w:tr>
-      <w:tr>
-        <w:trPr>
-          <w:trHeight w:val="490"/>
-        </w:trPr>
-        <w:tc>
-          <w:tcPr>
-            <w:tcW w:w="4073" w:type="pct"/>
-            <w:gridSpan w:val="2"/>
-            <w:tcBorders>
-              <w:top w:val="single" w:sz="6" w:space="0" w:color="000000"/>
-              <w:left w:val="single" w:sz="6" w:space="0" w:color="000000"/>
-              <w:bottom w:val="single" w:sz="6" w:space="0" w:color="000000"/>
-              <w:right w:val="single" w:sz="6" w:space="0" w:color="000000"/>
-            </w:tcBorders>
-            <w:vAlign w:val="center"/>
-          </w:tcPr>
-          <w:p>
-            <w:pPr>
-              <w:spacing w:line="254" w:lineRule="auto"/>
-              <w:rPr>
-                <w:i/>
-                <w:lang w:eastAsia="en-US"/>
-              </w:rPr>
-            </w:pPr>
-          </w:p>
-        </w:tc>
-        <w:tc>
-          <w:tcPr>
-            <w:tcW w:w="927" w:type="pct"/>
-            <w:tcBorders>
-              <w:top w:val="single" w:sz="6" w:space="0" w:color="000000"/>
-              <w:left w:val="single" w:sz="6" w:space="0" w:color="000000"/>
-              <w:bottom w:val="single" w:sz="6" w:space="0" w:color="000000"/>
-              <w:right w:val="single" w:sz="6" w:space="0" w:color="000000"/>
-            </w:tcBorders>
-            <w:vAlign w:val="center"/>
-            <w:hideMark/>
-          </w:tcPr>
-          <w:p>
-            <w:pPr>
-              <w:spacing w:line="254" w:lineRule="auto"/>
-              <w:rPr>
-                <w:iCs/>
-                <w:lang w:eastAsia="en-US"/>
-              </w:rPr>
-            </w:pPr>
-            <w:r>
-              <w:rPr>
-                <w:iCs/>
-                <w:lang w:eastAsia="en-US"/>
-              </w:rPr>
-              <w:t>*</w:t>
-            </w:r>
-          </w:p>
-        </w:tc>
-      </w:tr>
-      <w:tr>
-        <w:trPr>
-          <w:trHeight w:val="490"/>
-        </w:trPr>
-        <w:tc>
-          <w:tcPr>
-            <w:tcW w:w="4067" w:type="pct"/>
-            <w:tcBorders>
-              <w:top w:val="single" w:sz="6" w:space="0" w:color="000000"/>
-              <w:left w:val="single" w:sz="6" w:space="0" w:color="000000"/>
-              <w:bottom w:val="single" w:sz="6" w:space="0" w:color="000000"/>
-              <w:right w:val="single" w:sz="4" w:space="0" w:color="auto"/>
-            </w:tcBorders>
-            <w:vAlign w:val="center"/>
-            <w:hideMark/>
-          </w:tcPr>
-          <w:p>
-            <w:pPr>
-              <w:spacing w:line="254" w:lineRule="auto"/>
-              <w:rPr>
-                <w:i/>
-                <w:iCs/>
-                <w:lang w:eastAsia="en-US"/>
-              </w:rPr>
-            </w:pPr>
-            <w:r>
-              <w:rPr>
-                <w:b/>
-                <w:iCs/>
-                <w:lang w:eastAsia="en-US"/>
-              </w:rPr>
-              <w:t xml:space="preserve">Промежуточная аттестация проводится в форме </w:t>
-            </w:r>
-            <w:r>
-              <w:rPr>
-                <w:b/>
-                <w:i/>
-                <w:iCs/>
-                <w:highlight w:val="yellow"/>
-                <w:lang w:eastAsia="en-US"/>
-              </w:rPr>
-              <w:t>экзамена</w:t>
-            </w:r>
-            <w:r>
-              <w:rPr>
-                <w:b/>
-                <w:iCs/>
-                <w:highlight w:val="yellow"/>
-                <w:lang w:eastAsia="en-US"/>
-              </w:rPr>
-              <w:t xml:space="preserve"> или </w:t>
-            </w:r>
-            <w:r>
-              <w:rPr>
-                <w:b/>
-                <w:i/>
-                <w:iCs/>
-                <w:highlight w:val="yellow"/>
-                <w:lang w:eastAsia="en-US"/>
-              </w:rPr>
-              <w:t>дифференцированного зачета/зачета</w:t>
-            </w:r>
-            <w:r>
-              <w:rPr>
-                <w:b/>
-                <w:iCs/>
-                <w:lang w:eastAsia="en-US"/>
-              </w:rPr>
-              <w:t xml:space="preserve"> </w:t>
-            </w:r>
-          </w:p>
-          <w:p>
-            <w:pPr>
-              <w:spacing w:line="254" w:lineRule="auto"/>
-              <w:rPr>
-                <w:b/>
-                <w:iCs/>
-                <w:lang w:eastAsia="en-US"/>
-              </w:rPr>
-            </w:pPr>
-            <w:r>
-              <w:rPr>
-                <w:b/>
-                <w:iCs/>
-                <w:highlight w:val="yellow"/>
-                <w:lang w:eastAsia="en-US"/>
-              </w:rPr>
-              <w:t>Консультации</w:t>
-            </w:r>
-            <w:r>
-              <w:rPr>
-                <w:b/>
-                <w:iCs/>
-                <w:lang w:eastAsia="en-US"/>
-              </w:rPr>
-              <w:t xml:space="preserve"> </w:t>
-            </w:r>
-            <w:proofErr w:type="gramStart"/>
-            <w:r>
-              <w:rPr>
-                <w:b/>
-                <w:bCs/>
-                <w:i/>
-                <w:highlight w:val="cyan"/>
-                <w:lang w:eastAsia="en-US"/>
-              </w:rPr>
-              <w:t>( в</w:t>
-            </w:r>
-            <w:proofErr w:type="gramEnd"/>
-            <w:r>
-              <w:rPr>
-                <w:b/>
-                <w:bCs/>
-                <w:i/>
-                <w:highlight w:val="cyan"/>
-                <w:lang w:eastAsia="en-US"/>
-              </w:rPr>
-              <w:t xml:space="preserve"> КТП экзамен и консультации к экзамену не указываем)</w:t>
-            </w:r>
-          </w:p>
-        </w:tc>
-        <w:tc>
-          <w:tcPr>
-            <w:tcW w:w="933" w:type="pct"/>
-            <w:gridSpan w:val="2"/>
-            <w:tcBorders>
-              <w:top w:val="single" w:sz="6" w:space="0" w:color="000000"/>
-              <w:left w:val="single" w:sz="4" w:space="0" w:color="auto"/>
-              <w:bottom w:val="single" w:sz="6" w:space="0" w:color="000000"/>
-              <w:right w:val="single" w:sz="6" w:space="0" w:color="000000"/>
-            </w:tcBorders>
-            <w:vAlign w:val="center"/>
-            <w:hideMark/>
-          </w:tcPr>
-          <w:p>
-            <w:pPr>
-              <w:spacing w:line="254" w:lineRule="auto"/>
-              <w:ind w:left="117"/>
-              <w:rPr>
-                <w:i/>
-                <w:iCs/>
-                <w:lang w:eastAsia="en-US"/>
-              </w:rPr>
-            </w:pPr>
-            <w:r>
-              <w:rPr>
-                <w:i/>
-                <w:iCs/>
-                <w:lang w:eastAsia="en-US"/>
-              </w:rPr>
-              <w:t>*(10)</w:t>
-            </w:r>
-          </w:p>
-          <w:p>
-            <w:pPr>
-              <w:spacing w:line="254" w:lineRule="auto"/>
-              <w:ind w:left="117"/>
-              <w:rPr>
-                <w:b/>
-                <w:iCs/>
-                <w:lang w:eastAsia="en-US"/>
-              </w:rPr>
-            </w:pPr>
-            <w:r>
-              <w:rPr>
-                <w:i/>
-                <w:iCs/>
-                <w:lang w:eastAsia="en-US"/>
-              </w:rPr>
-              <w:t>*(11)</w:t>
-            </w:r>
-          </w:p>
-        </w:tc>
-      </w:tr>
-    </w:tbl>
-    <w:p>
-      <w:pPr>
-        <w:rPr>
-          <w:b/>
-          <w:i/>
-        </w:rPr>
-      </w:pPr>
-      <w:r>
-        <w:rPr>
-          <w:b/>
-          <w:i/>
-          <w:highlight w:val="cyan"/>
-        </w:rPr>
-        <w:t>Во всех ячейках со звездочкой (*) следует указать объем часов.</w:t>
-      </w:r>
-    </w:p>
-    <w:p>
-      <w:pPr>
-        <w:rPr>
-          <w:b/>
-          <w:i/>
-        </w:rPr>
-      </w:pPr>
-    </w:p>
     <w:p>
       <w:pPr>
         <w:spacing w:before="0" w:after="0"/>
@@ -4178,21 +2520,29 @@
     </w:p>
     <w:p>
       <w:pPr>
-        <w:spacing w:before="0" w:after="0"/>
-        <w:ind w:right="-1"/>
+        <w:spacing w:before="240" w:after="0"/>
         <w:contextualSpacing/>
-        <w:jc w:val="both"/>
+        <w:jc w:val="center"/>
         <w:rPr>
           <w:rFonts w:eastAsia="Calibri"/>
           <w:lang w:eastAsia="en-US"/>
         </w:rPr>
       </w:pPr>
+      <w:bookmarkStart w:id="6" w:name="_Toc73797183"/>
+      <w:r>
+        <w:rPr>
+          <w:rStyle w:val="10"/>
+          <w:lang w:val="ru-RU"/>
+        </w:rPr>
+        <w:lastRenderedPageBreak/>
+        <w:t>2.2. Тематический план и содержание учебной дисциплины</w:t>
+      </w:r>
+      <w:bookmarkEnd w:id="6"/>
       <w:r>
         <w:rPr>
           <w:b/>
         </w:rPr>
-        <w:lastRenderedPageBreak/>
-        <w:t xml:space="preserve">2.2. Тематический план и содержание учебной дисциплины </w:t>
+        <w:t xml:space="preserve"> </w:t>
       </w:r>
       <w:proofErr w:type="spellStart"/>
       <w:proofErr w:type="spellEnd"/>
@@ -4337,19 +2687,19 @@
           <w:p>
             <w:pPr/>
             <w:r>
-              <w:t>Раздел 1 qwe</w:t>
-            </w:r>
-            <w:r>
-              <w:br/>
-            </w:r>
-          </w:p>
-        </w:tc>
-        <w:tc>
-          <w:tcPr>
-            <w:tcW w:w="1872" w:type="auto"/>
-          </w:tcPr>
-          <w:p>
-            <w:pPr/>
+              <w:t>Раздел 1.0 йцу</w:t>
+            </w:r>
+          </w:p>
+        </w:tc>
+        <w:tc>
+          <w:tcPr>
+            <w:tcW w:w="1872" w:type="auto"/>
+          </w:tcPr>
+          <w:p>
+            <w:pPr/>
+            <w:r>
+              <w:t>18</w:t>
+            </w:r>
           </w:p>
         </w:tc>
         <w:tc>
@@ -4389,7 +2739,7 @@
                 <w:b/>
                 <w:i/>
               </w:rPr>
-              <w:t>asd</w:t>
+              <w:t>йцу</w:t>
             </w:r>
             <w:r>
               <w:rPr>
@@ -4438,7 +2788,7 @@
           <w:p>
             <w:pPr/>
             <w:r>
-              <w:t>2</w:t>
+              <w:t>1</w:t>
             </w:r>
           </w:p>
         </w:tc>
@@ -4450,7 +2800,7 @@
           <w:p>
             <w:pPr/>
             <w:r>
-              <w:t>asd</w:t>
+              <w:t>йцу</w:t>
             </w:r>
             <w:r>
               <w:br/>
@@ -4475,18 +2825,18 @@
           <w:p>
             <w:pPr/>
             <w:r>
-              <w:t>2</w:t>
-            </w:r>
-          </w:p>
-        </w:tc>
-        <w:tc>
-          <w:tcPr>
-            <w:tcW w:w="1872" w:type="auto"/>
-          </w:tcPr>
-          <w:p>
-            <w:pPr/>
-            <w:r>
-              <w:t>2</w:t>
+              <w:t>1</w:t>
+            </w:r>
+          </w:p>
+        </w:tc>
+        <w:tc>
+          <w:tcPr>
+            <w:tcW w:w="1872" w:type="auto"/>
+          </w:tcPr>
+          <w:p>
+            <w:pPr/>
+            <w:r>
+              <w:t>1</w:t>
             </w:r>
           </w:p>
         </w:tc>
@@ -4531,7 +2881,7 @@
                 <w:b/>
                 <w:i/>
               </w:rPr>
-              <w:t>Тематика практических занятий и лабароторных работ</w:t>
+              <w:t>Тематика практических занятий и лабораторных работ</w:t>
             </w:r>
           </w:p>
         </w:tc>
@@ -4571,18 +2921,18 @@
           <w:p>
             <w:pPr/>
             <w:r>
-              <w:t>2</w:t>
-            </w:r>
-          </w:p>
-        </w:tc>
-        <w:tc>
-          <w:tcPr>
-            <w:tcW w:w="1872" w:type="auto"/>
-          </w:tcPr>
-          <w:p>
-            <w:pPr/>
-            <w:r>
-              <w:t>2</w:t>
+              <w:t>1</w:t>
+            </w:r>
+          </w:p>
+        </w:tc>
+        <w:tc>
+          <w:tcPr>
+            <w:tcW w:w="1872" w:type="auto"/>
+          </w:tcPr>
+          <w:p>
+            <w:pPr/>
+            <w:r>
+              <w:t>1</w:t>
             </w:r>
           </w:p>
         </w:tc>
@@ -4618,16 +2968,19 @@
                 <w:b/>
                 <w:i/>
               </w:rPr>
-              <w:t>Самостоятельная работа обучающися</w:t>
-            </w:r>
-          </w:p>
-        </w:tc>
-        <w:tc>
-          <w:tcPr>
-            <w:tcW w:w="1872" w:type="auto"/>
-          </w:tcPr>
-          <w:p>
-            <w:pPr/>
+              <w:t>Самостоятельная работа обучающихся</w:t>
+            </w:r>
+          </w:p>
+        </w:tc>
+        <w:tc>
+          <w:tcPr>
+            <w:tcW w:w="1872" w:type="auto"/>
+          </w:tcPr>
+          <w:p>
+            <w:pPr/>
+            <w:r>
+              <w:t>1</w:t>
+            </w:r>
           </w:p>
         </w:tc>
         <w:tc>
@@ -4668,7 +3021,7 @@
                 <w:b/>
                 <w:i/>
               </w:rPr>
-              <w:t>zxc</w:t>
+              <w:t>фыв</w:t>
             </w:r>
             <w:r>
               <w:rPr>
@@ -4717,7 +3070,7 @@
           <w:p>
             <w:pPr/>
             <w:r>
-              <w:t>3</w:t>
+              <w:t>2</w:t>
             </w:r>
           </w:p>
         </w:tc>
@@ -4729,7 +3082,7 @@
           <w:p>
             <w:pPr/>
             <w:r>
-              <w:t>zxc</w:t>
+              <w:t>фыв</w:t>
             </w:r>
             <w:r>
               <w:br/>
@@ -4754,18 +3107,18 @@
           <w:p>
             <w:pPr/>
             <w:r>
-              <w:t>3</w:t>
-            </w:r>
-          </w:p>
-        </w:tc>
-        <w:tc>
-          <w:tcPr>
-            <w:tcW w:w="1872" w:type="auto"/>
-          </w:tcPr>
-          <w:p>
-            <w:pPr/>
-            <w:r>
-              <w:t>3</w:t>
+              <w:t>2</w:t>
+            </w:r>
+          </w:p>
+        </w:tc>
+        <w:tc>
+          <w:tcPr>
+            <w:tcW w:w="1872" w:type="auto"/>
+          </w:tcPr>
+          <w:p>
+            <w:pPr/>
+            <w:r>
+              <w:t>2</w:t>
             </w:r>
           </w:p>
         </w:tc>
@@ -4810,7 +3163,7 @@
                 <w:b/>
                 <w:i/>
               </w:rPr>
-              <w:t>Тематика практических занятий и лабароторных работ</w:t>
+              <w:t>Тематика практических занятий и лабораторных работ</w:t>
             </w:r>
           </w:p>
         </w:tc>
@@ -4850,18 +3203,18 @@
           <w:p>
             <w:pPr/>
             <w:r>
-              <w:t>3</w:t>
-            </w:r>
-          </w:p>
-        </w:tc>
-        <w:tc>
-          <w:tcPr>
-            <w:tcW w:w="1872" w:type="auto"/>
-          </w:tcPr>
-          <w:p>
-            <w:pPr/>
-            <w:r>
-              <w:t>3</w:t>
+              <w:t>2</w:t>
+            </w:r>
+          </w:p>
+        </w:tc>
+        <w:tc>
+          <w:tcPr>
+            <w:tcW w:w="1872" w:type="auto"/>
+          </w:tcPr>
+          <w:p>
+            <w:pPr/>
+            <w:r>
+              <w:t>2</w:t>
             </w:r>
           </w:p>
         </w:tc>
@@ -4897,16 +3250,19 @@
                 <w:b/>
                 <w:i/>
               </w:rPr>
-              <w:t>Самостоятельная работа обучающися</w:t>
-            </w:r>
-          </w:p>
-        </w:tc>
-        <w:tc>
-          <w:tcPr>
-            <w:tcW w:w="1872" w:type="auto"/>
-          </w:tcPr>
-          <w:p>
-            <w:pPr/>
+              <w:t>Самостоятельная работа обучающихся</w:t>
+            </w:r>
+          </w:p>
+        </w:tc>
+        <w:tc>
+          <w:tcPr>
+            <w:tcW w:w="1872" w:type="auto"/>
+          </w:tcPr>
+          <w:p>
+            <w:pPr/>
+            <w:r>
+              <w:t>2</w:t>
+            </w:r>
           </w:p>
         </w:tc>
         <w:tc>
@@ -4947,22 +3303,14 @@
                 <w:b/>
                 <w:i/>
               </w:rPr>
-              <w:t>zxc</w:t>
-            </w:r>
-          </w:p>
-        </w:tc>
-        <w:tc>
-          <w:tcPr>
-            <w:tcW w:w="1872" w:type="auto"/>
-          </w:tcPr>
-          <w:p>
-            <w:pPr/>
+              <w:t>ячс</w:t>
+            </w:r>
             <w:r>
               <w:rPr>
                 <w:b/>
                 <w:i/>
               </w:rPr>
-              <w:t>Содержание учебного плана</w:t>
+              <w:br/>
             </w:r>
           </w:p>
         </w:tc>
@@ -4977,6 +3325,21 @@
                 <w:b/>
                 <w:i/>
               </w:rPr>
+              <w:t>Содержание учебного плана</w:t>
+            </w:r>
+          </w:p>
+        </w:tc>
+        <w:tc>
+          <w:tcPr>
+            <w:tcW w:w="1872" w:type="auto"/>
+          </w:tcPr>
+          <w:p>
+            <w:pPr/>
+            <w:r>
+              <w:rPr>
+                <w:b/>
+                <w:i/>
+              </w:rPr>
               <w:t>Уровень освоения</w:t>
             </w:r>
           </w:p>
@@ -5001,7 +3364,7 @@
           <w:p>
             <w:pPr/>
             <w:r>
-              <w:t>zxc</w:t>
+              <w:t>ячс</w:t>
             </w:r>
             <w:r>
               <w:br/>
@@ -5082,7 +3445,7 @@
                 <w:b/>
                 <w:i/>
               </w:rPr>
-              <w:t>Тематика практических занятий и лабароторных работ</w:t>
+              <w:t>Тематика практических занятий и лабораторных работ</w:t>
             </w:r>
           </w:p>
         </w:tc>
@@ -5164,14 +3527,24 @@
           </w:tcPr>
           <w:p>
             <w:pPr/>
-          </w:p>
-        </w:tc>
-        <w:tc>
-          <w:tcPr>
-            <w:tcW w:w="1872" w:type="auto"/>
-          </w:tcPr>
-          <w:p>
-            <w:pPr/>
+            <w:r>
+              <w:rPr>
+                <w:b/>
+                <w:i/>
+              </w:rPr>
+              <w:t>Самостоятельная работа обучающихся</w:t>
+            </w:r>
+          </w:p>
+        </w:tc>
+        <w:tc>
+          <w:tcPr>
+            <w:tcW w:w="1872" w:type="auto"/>
+          </w:tcPr>
+          <w:p>
+            <w:pPr/>
+            <w:r>
+              <w:t>3</w:t>
+            </w:r>
           </w:p>
         </w:tc>
         <w:tc>
@@ -5181,6 +3554,151 @@
           </w:tcPr>
           <w:p>
             <w:pPr/>
+          </w:p>
+        </w:tc>
+      </w:tr>
+    </w:tbl>
+    <w:tbl>
+      <w:tblPr>
+        <w:tblStyle w:val="TableGrid"/>
+        <w:tblW w:w="5000" w:type="auto"/>
+        <w:tblLook w:val="04A0"/>
+        <w:jc w:val="center"/>
+      </w:tblPr>
+      <w:tblGrid>
+        <w:gridCol w:w="1872"/>
+        <w:gridCol w:w="1872"/>
+        <w:gridCol w:w="1872"/>
+        <w:gridCol w:w="1872"/>
+        <w:gridCol w:w="1872"/>
+      </w:tblGrid>
+      <w:tr>
+        <w:tc>
+          <w:tcPr>
+            <w:tcW w:w="1872" w:type="auto"/>
+            <w:gridSpan w:val="3"/>
+          </w:tcPr>
+          <w:p>
+            <w:pPr/>
+            <w:r>
+              <w:t>Раздел 1.1 фыв</w:t>
+            </w:r>
+          </w:p>
+        </w:tc>
+        <w:tc>
+          <w:tcPr>
+            <w:tcW w:w="1872" w:type="auto"/>
+          </w:tcPr>
+          <w:p>
+            <w:pPr/>
+            <w:r>
+              <w:t>198</w:t>
+            </w:r>
+          </w:p>
+        </w:tc>
+        <w:tc>
+          <w:tcPr>
+            <w:tcW w:w="1872" w:type="auto"/>
+          </w:tcPr>
+          <w:p>
+            <w:pPr/>
+          </w:p>
+        </w:tc>
+      </w:tr>
+    </w:tbl>
+    <w:tbl>
+      <w:tblPr>
+        <w:tblStyle w:val="TableGrid"/>
+        <w:tblW w:w="5000" w:type="auto"/>
+        <w:tblLook w:val="04A0"/>
+        <w:jc w:val="center"/>
+      </w:tblPr>
+      <w:tblGrid>
+        <w:gridCol w:w="1872"/>
+        <w:gridCol w:w="1872"/>
+        <w:gridCol w:w="1872"/>
+        <w:gridCol w:w="1872"/>
+        <w:gridCol w:w="1872"/>
+      </w:tblGrid>
+      <w:tr>
+        <w:tc>
+          <w:tcPr>
+            <w:tcW w:w="1872" w:type="auto"/>
+            <w:vMerge w:val="restart"/>
+          </w:tcPr>
+          <w:p>
+            <w:pPr/>
+            <w:r>
+              <w:rPr>
+                <w:b/>
+                <w:i/>
+              </w:rPr>
+              <w:t>йй</w:t>
+            </w:r>
+            <w:r>
+              <w:rPr>
+                <w:b/>
+                <w:i/>
+              </w:rPr>
+              <w:br/>
+            </w:r>
+          </w:p>
+        </w:tc>
+        <w:tc>
+          <w:tcPr>
+            <w:tcW w:w="1872" w:type="auto"/>
+          </w:tcPr>
+          <w:p>
+            <w:pPr/>
+            <w:r>
+              <w:rPr>
+                <w:b/>
+                <w:i/>
+              </w:rPr>
+              <w:t>Содержание учебного плана</w:t>
+            </w:r>
+          </w:p>
+        </w:tc>
+        <w:tc>
+          <w:tcPr>
+            <w:tcW w:w="1872" w:type="auto"/>
+          </w:tcPr>
+          <w:p>
+            <w:pPr/>
+            <w:r>
+              <w:rPr>
+                <w:b/>
+                <w:i/>
+              </w:rPr>
+              <w:t>Уровень освоения</w:t>
+            </w:r>
+          </w:p>
+        </w:tc>
+        <w:tc>
+          <w:tcPr>
+            <w:tcW w:w="1872" w:type="auto"/>
+            <w:vMerge w:val="restart"/>
+          </w:tcPr>
+          <w:p>
+            <w:pPr/>
+            <w:r>
+              <w:t>11</w:t>
+            </w:r>
+          </w:p>
+        </w:tc>
+        <w:tc>
+          <w:tcPr>
+            <w:tcW w:w="1872" w:type="auto"/>
+            <w:vMerge w:val="restart"/>
+          </w:tcPr>
+          <w:p>
+            <w:pPr/>
+            <w:r>
+              <w:t>йй</w:t>
+            </w:r>
+            <w:r>
+              <w:br/>
+            </w:r>
           </w:p>
         </w:tc>
       </w:tr>
@@ -5201,10 +3719,706 @@
           <w:p>
             <w:pPr/>
             <w:r>
+              <w:t>11</w:t>
+            </w:r>
+          </w:p>
+        </w:tc>
+        <w:tc>
+          <w:tcPr>
+            <w:tcW w:w="1872" w:type="auto"/>
+          </w:tcPr>
+          <w:p>
+            <w:pPr/>
+            <w:r>
+              <w:t>11</w:t>
+            </w:r>
+          </w:p>
+        </w:tc>
+        <w:tc>
+          <w:tcPr>
+            <w:tcW w:w="1872" w:type="auto"/>
+            <w:vMerge/>
+          </w:tcPr>
+          <w:p>
+            <w:pPr/>
+          </w:p>
+        </w:tc>
+        <w:tc>
+          <w:tcPr>
+            <w:tcW w:w="1872" w:type="auto"/>
+            <w:vMerge/>
+          </w:tcPr>
+          <w:p>
+            <w:pPr/>
+          </w:p>
+        </w:tc>
+      </w:tr>
+      <w:tr>
+        <w:tc>
+          <w:tcPr>
+            <w:tcW w:w="1872" w:type="auto"/>
+            <w:vMerge/>
+          </w:tcPr>
+          <w:p>
+            <w:pPr/>
+          </w:p>
+        </w:tc>
+        <w:tc>
+          <w:tcPr>
+            <w:tcW w:w="1872" w:type="auto"/>
+            <w:gridSpan w:val="2"/>
+          </w:tcPr>
+          <w:p>
+            <w:pPr/>
+            <w:r>
               <w:rPr>
                 <w:b/>
                 <w:i/>
               </w:rPr>
+              <w:t>Тематика практических занятий и лабораторных работ</w:t>
+            </w:r>
+          </w:p>
+        </w:tc>
+        <w:tc>
+          <w:tcPr>
+            <w:tcW w:w="1872" w:type="auto"/>
+          </w:tcPr>
+          <w:p>
+            <w:pPr/>
+          </w:p>
+        </w:tc>
+        <w:tc>
+          <w:tcPr>
+            <w:tcW w:w="1872" w:type="auto"/>
+            <w:vMerge/>
+          </w:tcPr>
+          <w:p>
+            <w:pPr/>
+          </w:p>
+        </w:tc>
+      </w:tr>
+      <w:tr>
+        <w:tc>
+          <w:tcPr>
+            <w:tcW w:w="1872" w:type="auto"/>
+            <w:vMerge/>
+          </w:tcPr>
+          <w:p>
+            <w:pPr/>
+          </w:p>
+        </w:tc>
+        <w:tc>
+          <w:tcPr>
+            <w:tcW w:w="1872" w:type="auto"/>
+            <w:gridSpan w:val="2"/>
+          </w:tcPr>
+          <w:p>
+            <w:pPr/>
+            <w:r>
+              <w:t>11</w:t>
+            </w:r>
+          </w:p>
+        </w:tc>
+        <w:tc>
+          <w:tcPr>
+            <w:tcW w:w="1872" w:type="auto"/>
+          </w:tcPr>
+          <w:p>
+            <w:pPr/>
+            <w:r>
+              <w:t>11</w:t>
+            </w:r>
+          </w:p>
+        </w:tc>
+        <w:tc>
+          <w:tcPr>
+            <w:tcW w:w="1872" w:type="auto"/>
+            <w:vMerge/>
+          </w:tcPr>
+          <w:p>
+            <w:pPr/>
+          </w:p>
+        </w:tc>
+      </w:tr>
+      <w:tr>
+        <w:tc>
+          <w:tcPr>
+            <w:tcW w:w="1872" w:type="auto"/>
+            <w:vMerge/>
+          </w:tcPr>
+          <w:p>
+            <w:pPr/>
+          </w:p>
+        </w:tc>
+        <w:tc>
+          <w:tcPr>
+            <w:tcW w:w="1872" w:type="auto"/>
+            <w:gridSpan w:val="2"/>
+          </w:tcPr>
+          <w:p>
+            <w:pPr/>
+            <w:r>
+              <w:rPr>
+                <w:b/>
+                <w:i/>
+              </w:rPr>
+              <w:t>Самостоятельная работа обучающихся</w:t>
+            </w:r>
+          </w:p>
+        </w:tc>
+        <w:tc>
+          <w:tcPr>
+            <w:tcW w:w="1872" w:type="auto"/>
+          </w:tcPr>
+          <w:p>
+            <w:pPr/>
+            <w:r>
+              <w:t>11</w:t>
+            </w:r>
+          </w:p>
+        </w:tc>
+        <w:tc>
+          <w:tcPr>
+            <w:tcW w:w="1872" w:type="auto"/>
+            <w:vMerge/>
+          </w:tcPr>
+          <w:p>
+            <w:pPr/>
+          </w:p>
+        </w:tc>
+      </w:tr>
+    </w:tbl>
+    <w:tbl>
+      <w:tblPr>
+        <w:tblStyle w:val="TableGrid"/>
+        <w:tblW w:w="5000" w:type="auto"/>
+        <w:tblLook w:val="04A0"/>
+        <w:jc w:val="center"/>
+      </w:tblPr>
+      <w:tblGrid>
+        <w:gridCol w:w="1872"/>
+        <w:gridCol w:w="1872"/>
+        <w:gridCol w:w="1872"/>
+        <w:gridCol w:w="1872"/>
+        <w:gridCol w:w="1872"/>
+      </w:tblGrid>
+      <w:tr>
+        <w:tc>
+          <w:tcPr>
+            <w:tcW w:w="1872" w:type="auto"/>
+            <w:vMerge w:val="restart"/>
+          </w:tcPr>
+          <w:p>
+            <w:pPr/>
+            <w:r>
+              <w:rPr>
+                <w:b/>
+                <w:i/>
+              </w:rPr>
+              <w:t>ц</w:t>
+            </w:r>
+            <w:r>
+              <w:rPr>
+                <w:b/>
+                <w:i/>
+              </w:rPr>
+              <w:br/>
+            </w:r>
+          </w:p>
+        </w:tc>
+        <w:tc>
+          <w:tcPr>
+            <w:tcW w:w="1872" w:type="auto"/>
+          </w:tcPr>
+          <w:p>
+            <w:pPr/>
+            <w:r>
+              <w:rPr>
+                <w:b/>
+                <w:i/>
+              </w:rPr>
+              <w:t>Содержание учебного плана</w:t>
+            </w:r>
+          </w:p>
+        </w:tc>
+        <w:tc>
+          <w:tcPr>
+            <w:tcW w:w="1872" w:type="auto"/>
+          </w:tcPr>
+          <w:p>
+            <w:pPr/>
+            <w:r>
+              <w:rPr>
+                <w:b/>
+                <w:i/>
+              </w:rPr>
+              <w:t>Уровень освоения</w:t>
+            </w:r>
+          </w:p>
+        </w:tc>
+        <w:tc>
+          <w:tcPr>
+            <w:tcW w:w="1872" w:type="auto"/>
+            <w:vMerge w:val="restart"/>
+          </w:tcPr>
+          <w:p>
+            <w:pPr/>
+            <w:r>
+              <w:t>22</w:t>
+            </w:r>
+          </w:p>
+        </w:tc>
+        <w:tc>
+          <w:tcPr>
+            <w:tcW w:w="1872" w:type="auto"/>
+            <w:vMerge w:val="restart"/>
+          </w:tcPr>
+          <w:p>
+            <w:pPr/>
+            <w:r>
+              <w:t>ц</w:t>
+            </w:r>
+            <w:r>
+              <w:br/>
+            </w:r>
+          </w:p>
+        </w:tc>
+      </w:tr>
+      <w:tr>
+        <w:tc>
+          <w:tcPr>
+            <w:tcW w:w="1872" w:type="auto"/>
+            <w:vMerge/>
+          </w:tcPr>
+          <w:p>
+            <w:pPr/>
+          </w:p>
+        </w:tc>
+        <w:tc>
+          <w:tcPr>
+            <w:tcW w:w="1872" w:type="auto"/>
+          </w:tcPr>
+          <w:p>
+            <w:pPr/>
+            <w:r>
+              <w:t>22</w:t>
+            </w:r>
+          </w:p>
+        </w:tc>
+        <w:tc>
+          <w:tcPr>
+            <w:tcW w:w="1872" w:type="auto"/>
+          </w:tcPr>
+          <w:p>
+            <w:pPr/>
+            <w:r>
+              <w:t>22</w:t>
+            </w:r>
+          </w:p>
+        </w:tc>
+        <w:tc>
+          <w:tcPr>
+            <w:tcW w:w="1872" w:type="auto"/>
+            <w:vMerge/>
+          </w:tcPr>
+          <w:p>
+            <w:pPr/>
+          </w:p>
+        </w:tc>
+        <w:tc>
+          <w:tcPr>
+            <w:tcW w:w="1872" w:type="auto"/>
+            <w:vMerge/>
+          </w:tcPr>
+          <w:p>
+            <w:pPr/>
+          </w:p>
+        </w:tc>
+      </w:tr>
+      <w:tr>
+        <w:tc>
+          <w:tcPr>
+            <w:tcW w:w="1872" w:type="auto"/>
+            <w:vMerge/>
+          </w:tcPr>
+          <w:p>
+            <w:pPr/>
+          </w:p>
+        </w:tc>
+        <w:tc>
+          <w:tcPr>
+            <w:tcW w:w="1872" w:type="auto"/>
+            <w:gridSpan w:val="2"/>
+          </w:tcPr>
+          <w:p>
+            <w:pPr/>
+            <w:r>
+              <w:rPr>
+                <w:b/>
+                <w:i/>
+              </w:rPr>
+              <w:t>Тематика практических занятий и лабораторных работ</w:t>
+            </w:r>
+          </w:p>
+        </w:tc>
+        <w:tc>
+          <w:tcPr>
+            <w:tcW w:w="1872" w:type="auto"/>
+          </w:tcPr>
+          <w:p>
+            <w:pPr/>
+          </w:p>
+        </w:tc>
+        <w:tc>
+          <w:tcPr>
+            <w:tcW w:w="1872" w:type="auto"/>
+            <w:vMerge/>
+          </w:tcPr>
+          <w:p>
+            <w:pPr/>
+          </w:p>
+        </w:tc>
+      </w:tr>
+      <w:tr>
+        <w:tc>
+          <w:tcPr>
+            <w:tcW w:w="1872" w:type="auto"/>
+            <w:vMerge/>
+          </w:tcPr>
+          <w:p>
+            <w:pPr/>
+          </w:p>
+        </w:tc>
+        <w:tc>
+          <w:tcPr>
+            <w:tcW w:w="1872" w:type="auto"/>
+            <w:gridSpan w:val="2"/>
+          </w:tcPr>
+          <w:p>
+            <w:pPr/>
+            <w:r>
+              <w:t>22</w:t>
+            </w:r>
+          </w:p>
+        </w:tc>
+        <w:tc>
+          <w:tcPr>
+            <w:tcW w:w="1872" w:type="auto"/>
+          </w:tcPr>
+          <w:p>
+            <w:pPr/>
+            <w:r>
+              <w:t>22</w:t>
+            </w:r>
+          </w:p>
+        </w:tc>
+        <w:tc>
+          <w:tcPr>
+            <w:tcW w:w="1872" w:type="auto"/>
+            <w:vMerge/>
+          </w:tcPr>
+          <w:p>
+            <w:pPr/>
+          </w:p>
+        </w:tc>
+      </w:tr>
+      <w:tr>
+        <w:tc>
+          <w:tcPr>
+            <w:tcW w:w="1872" w:type="auto"/>
+            <w:vMerge/>
+          </w:tcPr>
+          <w:p>
+            <w:pPr/>
+          </w:p>
+        </w:tc>
+        <w:tc>
+          <w:tcPr>
+            <w:tcW w:w="1872" w:type="auto"/>
+            <w:gridSpan w:val="2"/>
+          </w:tcPr>
+          <w:p>
+            <w:pPr/>
+            <w:r>
+              <w:rPr>
+                <w:b/>
+                <w:i/>
+              </w:rPr>
+              <w:t>Самостоятельная работа обучающихся</w:t>
+            </w:r>
+          </w:p>
+        </w:tc>
+        <w:tc>
+          <w:tcPr>
+            <w:tcW w:w="1872" w:type="auto"/>
+          </w:tcPr>
+          <w:p>
+            <w:pPr/>
+            <w:r>
+              <w:t>22</w:t>
+            </w:r>
+          </w:p>
+        </w:tc>
+        <w:tc>
+          <w:tcPr>
+            <w:tcW w:w="1872" w:type="auto"/>
+            <w:vMerge/>
+          </w:tcPr>
+          <w:p>
+            <w:pPr/>
+          </w:p>
+        </w:tc>
+      </w:tr>
+    </w:tbl>
+    <w:tbl>
+      <w:tblPr>
+        <w:tblStyle w:val="TableGrid"/>
+        <w:tblW w:w="5000" w:type="auto"/>
+        <w:tblLook w:val="04A0"/>
+        <w:jc w:val="center"/>
+      </w:tblPr>
+      <w:tblGrid>
+        <w:gridCol w:w="1872"/>
+        <w:gridCol w:w="1872"/>
+        <w:gridCol w:w="1872"/>
+        <w:gridCol w:w="1872"/>
+        <w:gridCol w:w="1872"/>
+      </w:tblGrid>
+      <w:tr>
+        <w:tc>
+          <w:tcPr>
+            <w:tcW w:w="1872" w:type="auto"/>
+            <w:vMerge w:val="restart"/>
+          </w:tcPr>
+          <w:p>
+            <w:pPr/>
+            <w:r>
+              <w:rPr>
+                <w:b/>
+                <w:i/>
+              </w:rPr>
+              <w:t>уу</w:t>
+            </w:r>
+          </w:p>
+        </w:tc>
+        <w:tc>
+          <w:tcPr>
+            <w:tcW w:w="1872" w:type="auto"/>
+          </w:tcPr>
+          <w:p>
+            <w:pPr/>
+            <w:r>
+              <w:rPr>
+                <w:b/>
+                <w:i/>
+              </w:rPr>
+              <w:t>Содержание учебного плана</w:t>
+            </w:r>
+          </w:p>
+        </w:tc>
+        <w:tc>
+          <w:tcPr>
+            <w:tcW w:w="1872" w:type="auto"/>
+          </w:tcPr>
+          <w:p>
+            <w:pPr/>
+            <w:r>
+              <w:rPr>
+                <w:b/>
+                <w:i/>
+              </w:rPr>
+              <w:t>Уровень освоения</w:t>
+            </w:r>
+          </w:p>
+        </w:tc>
+        <w:tc>
+          <w:tcPr>
+            <w:tcW w:w="1872" w:type="auto"/>
+            <w:vMerge w:val="restart"/>
+          </w:tcPr>
+          <w:p>
+            <w:pPr/>
+            <w:r>
+              <w:t>33</w:t>
+            </w:r>
+          </w:p>
+        </w:tc>
+        <w:tc>
+          <w:tcPr>
+            <w:tcW w:w="1872" w:type="auto"/>
+            <w:vMerge w:val="restart"/>
+          </w:tcPr>
+          <w:p>
+            <w:pPr/>
+            <w:r>
+              <w:t>уу</w:t>
+            </w:r>
+            <w:r>
+              <w:br/>
+            </w:r>
+          </w:p>
+        </w:tc>
+      </w:tr>
+      <w:tr>
+        <w:tc>
+          <w:tcPr>
+            <w:tcW w:w="1872" w:type="auto"/>
+            <w:vMerge/>
+          </w:tcPr>
+          <w:p>
+            <w:pPr/>
+          </w:p>
+        </w:tc>
+        <w:tc>
+          <w:tcPr>
+            <w:tcW w:w="1872" w:type="auto"/>
+          </w:tcPr>
+          <w:p>
+            <w:pPr/>
+            <w:r>
+              <w:t>33</w:t>
+            </w:r>
+          </w:p>
+        </w:tc>
+        <w:tc>
+          <w:tcPr>
+            <w:tcW w:w="1872" w:type="auto"/>
+          </w:tcPr>
+          <w:p>
+            <w:pPr/>
+            <w:r>
+              <w:t>33</w:t>
+            </w:r>
+          </w:p>
+        </w:tc>
+        <w:tc>
+          <w:tcPr>
+            <w:tcW w:w="1872" w:type="auto"/>
+            <w:vMerge/>
+          </w:tcPr>
+          <w:p>
+            <w:pPr/>
+          </w:p>
+        </w:tc>
+        <w:tc>
+          <w:tcPr>
+            <w:tcW w:w="1872" w:type="auto"/>
+            <w:vMerge/>
+          </w:tcPr>
+          <w:p>
+            <w:pPr/>
+          </w:p>
+        </w:tc>
+      </w:tr>
+      <w:tr>
+        <w:tc>
+          <w:tcPr>
+            <w:tcW w:w="1872" w:type="auto"/>
+            <w:vMerge/>
+          </w:tcPr>
+          <w:p>
+            <w:pPr/>
+          </w:p>
+        </w:tc>
+        <w:tc>
+          <w:tcPr>
+            <w:tcW w:w="1872" w:type="auto"/>
+            <w:gridSpan w:val="2"/>
+          </w:tcPr>
+          <w:p>
+            <w:pPr/>
+            <w:r>
+              <w:rPr>
+                <w:b/>
+                <w:i/>
+              </w:rPr>
+              <w:t>Тематика практических занятий и лабораторных работ</w:t>
+            </w:r>
+          </w:p>
+        </w:tc>
+        <w:tc>
+          <w:tcPr>
+            <w:tcW w:w="1872" w:type="auto"/>
+          </w:tcPr>
+          <w:p>
+            <w:pPr/>
+          </w:p>
+        </w:tc>
+        <w:tc>
+          <w:tcPr>
+            <w:tcW w:w="1872" w:type="auto"/>
+            <w:vMerge/>
+          </w:tcPr>
+          <w:p>
+            <w:pPr/>
+          </w:p>
+        </w:tc>
+      </w:tr>
+      <w:tr>
+        <w:tc>
+          <w:tcPr>
+            <w:tcW w:w="1872" w:type="auto"/>
+            <w:vMerge/>
+          </w:tcPr>
+          <w:p>
+            <w:pPr/>
+          </w:p>
+        </w:tc>
+        <w:tc>
+          <w:tcPr>
+            <w:tcW w:w="1872" w:type="auto"/>
+            <w:gridSpan w:val="2"/>
+          </w:tcPr>
+          <w:p>
+            <w:pPr/>
+            <w:r>
+              <w:t>33</w:t>
+            </w:r>
+          </w:p>
+        </w:tc>
+        <w:tc>
+          <w:tcPr>
+            <w:tcW w:w="1872" w:type="auto"/>
+          </w:tcPr>
+          <w:p>
+            <w:pPr/>
+            <w:r>
+              <w:t>33</w:t>
+            </w:r>
+          </w:p>
+        </w:tc>
+        <w:tc>
+          <w:tcPr>
+            <w:tcW w:w="1872" w:type="auto"/>
+            <w:vMerge/>
+          </w:tcPr>
+          <w:p>
+            <w:pPr/>
+          </w:p>
+        </w:tc>
+      </w:tr>
+      <w:tr>
+        <w:tc>
+          <w:tcPr>
+            <w:tcW w:w="1872" w:type="auto"/>
+            <w:vMerge/>
+          </w:tcPr>
+          <w:p>
+            <w:pPr/>
+          </w:p>
+        </w:tc>
+        <w:tc>
+          <w:tcPr>
+            <w:tcW w:w="1872" w:type="auto"/>
+            <w:gridSpan w:val="2"/>
+          </w:tcPr>
+          <w:p>
+            <w:pPr/>
+            <w:r>
+              <w:rPr>
+                <w:b/>
+                <w:i/>
+              </w:rPr>
               <w:t>Самостоятельная работа обучающися</w:t>
             </w:r>
           </w:p>
@@ -5215,14 +4429,9 @@
           </w:tcPr>
           <w:p>
             <w:pPr/>
-          </w:p>
-        </w:tc>
-        <w:tc>
-          <w:tcPr>
-            <w:tcW w:w="1872" w:type="auto"/>
-          </w:tcPr>
-          <w:p>
-            <w:pPr/>
+            <w:r>
+              <w:t>33</w:t>
+            </w:r>
           </w:p>
         </w:tc>
         <w:tc>
@@ -5249,7 +4458,7 @@
               </w:numPr>
             </w:pPr>
             <w:r>
-              <w:t>qwe
+              <w:t>укц
 </w:t>
             </w:r>
           </w:p>
@@ -5261,7 +4470,7 @@
           <w:p>
             <w:pPr/>
             <w:r>
-              <w:t>12</w:t>
+              <w:t>234</w:t>
             </w:r>
           </w:p>
         </w:tc>
@@ -5286,13 +4495,31 @@
               <w:t>Дифференцированный зачет</w:t>
             </w:r>
           </w:p>
-        </w:tc>
-        <w:tc>
-          <w:tcPr>
-            <w:tcW w:w="1872" w:type="auto"/>
-          </w:tcPr>
-          <w:p>
-            <w:pPr/>
+          <w:p>
+            <w:pPr/>
+            <w:r>
+              <w:rPr>
+                <w:lang w:val="ru-RU"/>
+              </w:rPr>
+              <w:t>Консультации</w:t>
+            </w:r>
+          </w:p>
+        </w:tc>
+        <w:tc>
+          <w:tcPr>
+            <w:tcW w:w="1872" w:type="auto"/>
+          </w:tcPr>
+          <w:p>
+            <w:pPr/>
+            <w:r>
+              <w:t>23</w:t>
+            </w:r>
+          </w:p>
+          <w:p>
+            <w:pPr/>
+            <w:r>
+              <w:t>135</w:t>
+            </w:r>
           </w:p>
         </w:tc>
         <w:tc>
@@ -5332,7 +4559,7 @@
                 <w:b/>
                 <w:i/>
               </w:rPr>
-              <w:t>30</w:t>
+              <w:t>1016</w:t>
             </w:r>
           </w:p>
         </w:tc>
@@ -5346,84 +4573,6 @@
         </w:tc>
       </w:tr>
     </w:tbl>
-    <w:p>
-      <w:pPr>
-        <w:rPr>
-          <w:bCs/>
-          <w:i/>
-          <w:highlight w:val="cyan"/>
-        </w:rPr>
-      </w:pPr>
-      <w:r>
-        <w:rPr>
-          <w:bCs/>
-          <w:i/>
-          <w:highlight w:val="cyan"/>
-        </w:rPr>
-        <w:t xml:space="preserve">По каждой теме описывается содержание учебного материала (в дидактических единицах), наименования необходимых лабораторных работ, практических и иных занятий, в том числе контрольных работ, а также тематика самостоятельной работы. Уровень освоения проставляется напротив дидактических единиц (отмечено двумя звездочками). Если предусмотрены курсовые проекты (работы) по дисциплине, приводится их тематика. Объем часов определяется по каждой позиции столбца 3 (отмечено звездочкой). </w:t>
-      </w:r>
-    </w:p>
-    <w:p>
-      <w:pPr>
-        <w:rPr>
-          <w:b/>
-          <w:i/>
-          <w:highlight w:val="cyan"/>
-        </w:rPr>
-      </w:pPr>
-      <w:r>
-        <w:rPr>
-          <w:b/>
-          <w:i/>
-          <w:highlight w:val="cyan"/>
-        </w:rPr>
-        <w:t>Для характеристики уровня освоения учебного материала используются следующие обозначения:</w:t>
-      </w:r>
-    </w:p>
-    <w:p>
-      <w:pPr>
-        <w:rPr>
-          <w:i/>
-          <w:highlight w:val="cyan"/>
-        </w:rPr>
-      </w:pPr>
-      <w:r>
-        <w:rPr>
-          <w:i/>
-          <w:highlight w:val="cyan"/>
-        </w:rPr>
-        <w:t xml:space="preserve">1 – ознакомительный (воспроизведение информации, узнавание (распознавание), объяснение ранее изученных объектов, свойств и т.п.); </w:t>
-      </w:r>
-    </w:p>
-    <w:p>
-      <w:pPr>
-        <w:rPr>
-          <w:i/>
-          <w:highlight w:val="cyan"/>
-        </w:rPr>
-      </w:pPr>
-      <w:r>
-        <w:rPr>
-          <w:i/>
-          <w:highlight w:val="cyan"/>
-        </w:rPr>
-        <w:t xml:space="preserve">2 – репродуктивный (выполнение деятельности по образцу, инструкции или под руководством); </w:t>
-      </w:r>
-    </w:p>
-    <w:p>
-      <w:pPr>
-        <w:rPr>
-          <w:i/>
-        </w:rPr>
-      </w:pPr>
-      <w:r>
-        <w:rPr>
-          <w:i/>
-          <w:highlight w:val="cyan"/>
-        </w:rPr>
-        <w:t>3 – продуктивный (самостоятельное планирование и выполнение деятельности, решение проблемных задач).</w:t>
-      </w:r>
-    </w:p>
     <w:p>
       <w:pPr>
         <w:spacing w:before="0" w:after="0"/>
@@ -5439,32 +4588,57 @@
     </w:p>
     <w:p>
       <w:pPr>
-        <w:rPr>
-          <w:b/>
-        </w:rPr>
-      </w:pPr>
-      <w:r>
-        <w:rPr>
-          <w:b/>
+        <w:pStyle w:val="1"/>
+        <w:rPr>
+          <w:lang w:val="ru-RU"/>
+        </w:rPr>
+      </w:pPr>
+      <w:bookmarkStart w:id="7" w:name="_Toc73797184"/>
+      <w:r>
+        <w:rPr>
+          <w:lang w:val="ru-RU"/>
         </w:rPr>
         <w:lastRenderedPageBreak/>
-        <w:t xml:space="preserve">3. УСЛОВИЯ РЕАЛИЗАЦИИ ПРОГРАММЫ </w:t>
-      </w:r>
-    </w:p>
-    <w:p>
-      <w:pPr>
-        <w:rPr>
+        <w:t xml:space="preserve">3. </w:t>
+      </w:r>
+      <w:r>
+        <w:rPr>
+          <w:rStyle w:val="10"/>
           <w:b/>
           <w:bCs/>
-        </w:rPr>
-      </w:pPr>
-      <w:r>
-        <w:rPr>
+          <w:lang w:val="ru-RU"/>
+        </w:rPr>
+        <w:t>УСЛОВИЯ РЕАЛИЗАЦИИ ПРОГРАММЫ</w:t>
+      </w:r>
+      <w:bookmarkEnd w:id="7"/>
+    </w:p>
+    <w:p>
+      <w:pPr>
+        <w:pStyle w:val="1"/>
+        <w:rPr>
+          <w:rStyle w:val="20"/>
           <w:b/>
           <w:bCs/>
-        </w:rPr>
-        <w:t>3.1. Требования к Материально-техническому обеспечению</w:t>
-      </w:r>
+          <w:lang w:val="ru-RU"/>
+        </w:rPr>
+      </w:pPr>
+      <w:bookmarkStart w:id="8" w:name="_Toc73797185"/>
+      <w:r>
+        <w:rPr>
+          <w:lang w:val="ru-RU"/>
+        </w:rPr>
+        <w:t xml:space="preserve">3.1. </w:t>
+      </w:r>
+      <w:r>
+        <w:rPr>
+          <w:rStyle w:val="20"/>
+          <w:b/>
+          <w:bCs/>
+          <w:lang w:val="ru-RU"/>
+        </w:rPr>
+        <w:t>Требования к Материально-техническому обеспечению</w:t>
+      </w:r>
+      <w:bookmarkEnd w:id="8"/>
     </w:p>
     <w:p>
       <w:pPr/>
@@ -5482,9 +4656,6 @@
       <w:pPr/>
       <w:proofErr w:type="spellStart"/>
       <w:proofErr w:type="spellEnd"/>
-      <w:r>
-        <w:t>учебный кабинет wer</w:t>
-      </w:r>
     </w:p>
     <w:p>
       <w:pPr>
@@ -5494,24 +4665,6 @@
       </w:pPr>
       <w:proofErr w:type="spellStart"/>
       <w:proofErr w:type="spellEnd"/>
-      <w:r>
-        <w:rPr>
-          <w:lang w:val="en-US"/>
-        </w:rPr>
-        <w:t>Оборудование учебного кабинета и рабочих мест кабинета:</w:t>
-      </w:r>
-      <w:r>
-        <w:rPr>
-          <w:lang w:val="en-US"/>
-        </w:rPr>
-        <w:br/>
-      </w:r>
-      <w:r>
-        <w:rPr>
-          <w:lang w:val="en-US"/>
-        </w:rPr>
-        <w:t>qerq</w:t>
-      </w:r>
     </w:p>
     <w:p>
       <w:pPr>
@@ -5521,6 +4674,24 @@
       </w:pPr>
       <w:proofErr w:type="spellStart"/>
       <w:proofErr w:type="spellEnd"/>
+      <w:r>
+        <w:rPr>
+          <w:lang w:val="en-US"/>
+        </w:rPr>
+        <w:t>Оборудование мастерской и рабочих мест мастерской «еу»:</w:t>
+      </w:r>
+      <w:r>
+        <w:rPr>
+          <w:lang w:val="en-US"/>
+        </w:rPr>
+        <w:br/>
+      </w:r>
+      <w:r>
+        <w:rPr>
+          <w:lang w:val="en-US"/>
+        </w:rPr>
+        <w:t>укеу</w:t>
+      </w:r>
     </w:p>
     <w:p>
       <w:pPr>
@@ -5533,50 +4704,59 @@
     </w:p>
     <w:p>
       <w:pPr>
-        <w:rPr>
+        <w:pStyle w:val="1"/>
+      </w:pPr>
+      <w:bookmarkStart w:id="9" w:name="_Toc73797186"/>
+      <w:r>
+        <w:t xml:space="preserve">3.2. </w:t>
+      </w:r>
+      <w:proofErr w:type="spellStart"/>
+      <w:r>
+        <w:rPr>
+          <w:rStyle w:val="20"/>
           <w:b/>
-          <w:lang w:val="en-US"/>
-        </w:rPr>
-      </w:pPr>
-      <w:r>
-        <w:rPr>
+          <w:bCs/>
+        </w:rPr>
+        <w:t>Информационное</w:t>
+      </w:r>
+      <w:proofErr w:type="spellEnd"/>
+      <w:r>
+        <w:rPr>
+          <w:rStyle w:val="20"/>
           <w:b/>
-          <w:lang w:val="en-US"/>
-        </w:rPr>
-        <w:t xml:space="preserve">3.2. </w:t>
-      </w:r>
-      <w:r>
-        <w:rPr>
+          <w:bCs/>
+        </w:rPr>
+        <w:t xml:space="preserve"> </w:t>
+      </w:r>
+      <w:proofErr w:type="spellStart"/>
+      <w:r>
+        <w:rPr>
+          <w:rStyle w:val="20"/>
           <w:b/>
-        </w:rPr>
-        <w:t>Информационное</w:t>
-      </w:r>
-      <w:r>
-        <w:rPr>
+          <w:bCs/>
+        </w:rPr>
+        <w:t>обеспечение</w:t>
+      </w:r>
+      <w:proofErr w:type="spellEnd"/>
+      <w:r>
+        <w:rPr>
+          <w:rStyle w:val="20"/>
           <w:b/>
-          <w:lang w:val="en-US"/>
+          <w:bCs/>
         </w:rPr>
         <w:t xml:space="preserve"> </w:t>
       </w:r>
-      <w:r>
-        <w:rPr>
+      <w:proofErr w:type="spellStart"/>
+      <w:r>
+        <w:rPr>
+          <w:rStyle w:val="20"/>
           <w:b/>
-        </w:rPr>
-        <w:t>обеспечение</w:t>
-      </w:r>
-      <w:r>
-        <w:rPr>
-          <w:b/>
-          <w:lang w:val="en-US"/>
-        </w:rPr>
-        <w:t xml:space="preserve"> </w:t>
-      </w:r>
-      <w:r>
-        <w:rPr>
-          <w:b/>
+          <w:bCs/>
         </w:rPr>
         <w:t>обучения</w:t>
       </w:r>
+      <w:bookmarkEnd w:id="9"/>
+      <w:proofErr w:type="spellEnd"/>
     </w:p>
     <w:p>
       <w:pPr>
@@ -5633,77 +4813,29 @@
     </w:p>
     <w:p>
       <w:pPr>
-        <w:pStyle w:val="12"/>
-        <w:rPr>
-          <w:rFonts w:ascii="Times New Roman" w:hAnsi="Times New Roman"/>
-          <w:b/>
-          <w:sz w:val="24"/>
-          <w:szCs w:val="24"/>
-          <w:lang w:val="ru-RU"/>
-        </w:rPr>
-      </w:pPr>
-      <w:r>
-        <w:rPr>
-          <w:rFonts w:ascii="Times New Roman" w:hAnsi="Times New Roman"/>
-          <w:b/>
-          <w:sz w:val="24"/>
-          <w:szCs w:val="24"/>
-          <w:highlight w:val="cyan"/>
-          <w:lang w:val="ru-RU"/>
-        </w:rPr>
-        <w:t>(вышедшие за последние 5 лет и имеющиеся в библиотечном фонде Колледжа)</w:t>
-      </w:r>
-    </w:p>
-    <w:p>
-      <w:pPr>
         <w:numPr>
           <w:ilvl w:val="0"/>
           <w:numId w:val="5"/>
         </w:numPr>
       </w:pPr>
       <w:r>
-        <w:t>134
+        <w:t>уец
 </w:t>
       </w:r>
     </w:p>
     <w:p>
       <w:pPr>
+        <w:rPr>
+          <w:b/>
+        </w:rPr>
+      </w:pPr>
+      <w:r>
         <w:rPr>
           <w:b/>
           <w:bCs/>
           <w:i/>
         </w:rPr>
-      </w:pPr>
-      <w:r>
-        <w:rPr>
-          <w:b/>
-          <w:bCs/>
-          <w:i/>
-        </w:rPr>
         <w:t>Дополнительные источники (печатные издания):</w:t>
-      </w:r>
-    </w:p>
-    <w:p>
-      <w:pPr>
-        <w:pStyle w:val="12"/>
-        <w:rPr>
-          <w:rFonts w:ascii="Times New Roman" w:hAnsi="Times New Roman"/>
-          <w:b/>
-          <w:sz w:val="24"/>
-          <w:szCs w:val="24"/>
-          <w:lang w:val="ru-RU"/>
-        </w:rPr>
-      </w:pPr>
-      <w:r>
-        <w:rPr>
-          <w:rFonts w:ascii="Times New Roman" w:hAnsi="Times New Roman"/>
-          <w:b/>
-          <w:sz w:val="24"/>
-          <w:szCs w:val="24"/>
-          <w:highlight w:val="cyan"/>
-          <w:lang w:val="ru-RU"/>
-        </w:rPr>
-        <w:t>(вышедшие за последние 5 лет и имеющиеся в библиотечном фонде Колледжа)</w:t>
       </w:r>
     </w:p>
     <w:p>
@@ -5804,185 +4936,134 @@
         <w:ind w:left="357"/>
         <w:jc w:val="both"/>
         <w:rPr>
+          <w:bCs/>
+          <w:i/>
+        </w:rPr>
+      </w:pPr>
+      <w:proofErr w:type="spellStart"/>
+      <w:proofErr w:type="spellEnd"/>
+      <w:r>
+        <w:rPr>
+          <w:bCs/>
+          <w:i/>
+        </w:rPr>
+        <w:t xml:space="preserve"> </w:t>
+      </w:r>
+    </w:p>
+    <w:p>
+      <w:pPr>
+        <w:pStyle w:val="1"/>
+        <w:rPr>
+          <w:rStyle w:val="20"/>
           <w:b/>
           <w:bCs/>
-          <w:i/>
-        </w:rPr>
+          <w:lang w:val="ru-RU"/>
+        </w:rPr>
+      </w:pPr>
+      <w:bookmarkStart w:id="10" w:name="_Toc73797187"/>
+      <w:r>
+        <w:rPr>
+          <w:lang w:val="ru-RU"/>
+        </w:rPr>
+        <w:t>3.3</w:t>
+      </w:r>
+      <w:r>
+        <w:rPr>
+          <w:rStyle w:val="20"/>
+          <w:b/>
+          <w:bCs/>
+          <w:lang w:val="ru-RU"/>
+        </w:rPr>
+        <w:t>. Кадровое обеспечение образовательного процесса</w:t>
+      </w:r>
+      <w:bookmarkEnd w:id="10"/>
+    </w:p>
+    <w:p>
+      <w:pPr>
+        <w:ind w:firstLine="708"/>
+        <w:jc w:val="both"/>
+        <w:rPr>
+          <w:bCs/>
+        </w:rPr>
+      </w:pPr>
+      <w:r>
+        <w:rPr>
+          <w:bCs/>
+        </w:rPr>
+        <w:t>Требования к квалификации педагогических кадров, обеспечивающих обучение по учебной дисциплине:</w:t>
+      </w:r>
+    </w:p>
+    <w:p>
+      <w:pPr>
+        <w:ind w:firstLine="708"/>
+        <w:jc w:val="both"/>
       </w:pPr>
       <w:proofErr w:type="spellStart"/>
       <w:proofErr w:type="spellEnd"/>
-    </w:p>
-    <w:p>
-      <w:pPr>
-        <w:jc w:val="both"/>
+      <w:r>
         <w:rPr>
           <w:bCs/>
-          <w:i/>
-        </w:rPr>
-      </w:pPr>
+        </w:rPr>
+        <w:t>ОГСЭ</w:t>
+      </w:r>
       <w:r>
         <w:rPr>
           <w:bCs/>
-          <w:i/>
-          <w:highlight w:val="cyan"/>
-        </w:rPr>
-        <w:t>Оформление перечней источников в соответствии с ГОСТ Р 7.0.5-2008. Национальный стандарт Российской Федерации. Система стандартов по информации, библиотечному и издательскому делу. Библиографическая ссылка. Общие требования и правила составления" (утв. и введен в действие Приказом Ростехрегулирования от 28.04.2008 N 95-ст).</w:t>
-      </w:r>
+        </w:rPr>
+        <w:t xml:space="preserve">. </w:t>
+      </w:r>
+      <w:proofErr w:type="spellStart"/>
+      <w:proofErr w:type="spellEnd"/>
       <w:r>
         <w:rPr>
           <w:bCs/>
-          <w:i/>
-        </w:rPr>
-        <w:t xml:space="preserve"> </w:t>
-      </w:r>
-    </w:p>
-    <w:p>
-      <w:pPr>
-        <w:rPr>
-          <w:b/>
-        </w:rPr>
-      </w:pPr>
-      <w:r>
-        <w:rPr>
-          <w:b/>
-        </w:rPr>
-        <w:t>3.3. Кадровое обеспечение образовательного процесса</w:t>
-      </w:r>
-    </w:p>
-    <w:p>
-      <w:pPr>
-        <w:ind w:firstLine="708"/>
-        <w:jc w:val="both"/>
+        </w:rPr>
+        <w:t>Высшее образование или среднее профессиональное образование в рамках укрупненных групп направлений подготовки высшего образования и специальностей среднего профессионального образования Образование и педагогические науки или в области, соответствующей преподаваемому предмету, либо высшее образование или среднее профессиональное образование и дополнительное профессиональное образование по направлению деятельности в образовательной организации. Преподаватели получают дополнительное профессиональное образование по программам повышения квалификации, не реже 1 раза в 3 года</w:t>
+      </w:r>
+      <w:r>
         <w:rPr>
           <w:bCs/>
-          <w:lang w:eastAsia="en-US"/>
-        </w:rPr>
-      </w:pPr>
-      <w:r>
+          <w:lang w:val="en-US"/>
+        </w:rPr>
+        <w:t>.</w:t>
+      </w:r>
+    </w:p>
+    <w:p>
+      <w:pPr>
         <w:rPr>
           <w:bCs/>
         </w:rPr>
-        <w:t>Требования к квалификации педагогических кадров, обеспечивающих обучение по учебной дисциплине:</w:t>
-      </w:r>
-    </w:p>
-    <w:p>
-      <w:pPr>
-        <w:pStyle w:val="ConsPlusNormal"/>
-        <w:ind w:firstLine="708"/>
-        <w:jc w:val="both"/>
-        <w:rPr>
-          <w:rFonts w:ascii="Times New Roman" w:hAnsi="Times New Roman" w:cs="Times New Roman"/>
-          <w:sz w:val="24"/>
-          <w:szCs w:val="24"/>
-          <w:highlight w:val="yellow"/>
-        </w:rPr>
-      </w:pPr>
-      <w:r>
-        <w:rPr>
-          <w:rFonts w:ascii="Times New Roman" w:hAnsi="Times New Roman" w:cs="Times New Roman"/>
-          <w:sz w:val="24"/>
-          <w:szCs w:val="24"/>
-          <w:highlight w:val="yellow"/>
-        </w:rPr>
-        <w:t xml:space="preserve">(для ОГСЭ и ЕН) </w:t>
-      </w:r>
-      <w:r>
-        <w:rPr>
-          <w:rFonts w:ascii="Times New Roman" w:hAnsi="Times New Roman" w:cs="Times New Roman"/>
-          <w:color w:val="000000"/>
-          <w:sz w:val="24"/>
-          <w:szCs w:val="24"/>
-          <w:highlight w:val="yellow"/>
-          <w:shd w:val="clear" w:color="auto" w:fill="FFFFFF"/>
-        </w:rPr>
-        <w:t xml:space="preserve">Высшее образование или среднее профессиональное образование в рамках укрупненных групп направлений подготовки высшего образования и специальностей среднего профессионального образования "Образование и педагогические науки" или в области, соответствующей преподаваемому предмету, либо высшее образование или среднее профессиональное образование и дополнительное профессиональное образование по направлению деятельности в образовательной организации. </w:t>
-      </w:r>
-      <w:r>
-        <w:rPr>
-          <w:rFonts w:ascii="Times New Roman" w:hAnsi="Times New Roman" w:cs="Times New Roman"/>
-          <w:sz w:val="24"/>
-          <w:szCs w:val="24"/>
-          <w:highlight w:val="yellow"/>
-        </w:rPr>
-        <w:t>Преподаватели получают дополнительное профессиональное образование по программам повышения квалификации, не реже 1 раза в 3 года.</w:t>
-      </w:r>
-    </w:p>
-    <w:p>
-      <w:pPr>
-        <w:pStyle w:val="ConsPlusNormal"/>
-        <w:ind w:firstLine="708"/>
-        <w:jc w:val="both"/>
-        <w:rPr>
-          <w:rFonts w:ascii="Times New Roman" w:hAnsi="Times New Roman" w:cs="Times New Roman"/>
-          <w:sz w:val="24"/>
-          <w:szCs w:val="24"/>
-        </w:rPr>
-      </w:pPr>
-      <w:r>
-        <w:rPr>
-          <w:rFonts w:ascii="Times New Roman" w:hAnsi="Times New Roman" w:cs="Times New Roman"/>
-          <w:sz w:val="24"/>
-          <w:szCs w:val="24"/>
-          <w:highlight w:val="yellow"/>
-        </w:rPr>
-        <w:t xml:space="preserve">(для ОП) Высшее образование, соответствующее </w:t>
-      </w:r>
-      <w:r>
-        <w:rPr>
-          <w:rFonts w:ascii="Times New Roman" w:hAnsi="Times New Roman" w:cs="Times New Roman"/>
-          <w:sz w:val="24"/>
-          <w:szCs w:val="24"/>
-          <w:highlight w:val="yellow"/>
-        </w:rPr>
-        <w:t>профилю преподаваемой</w:t>
-      </w:r>
-      <w:r>
-        <w:rPr>
-          <w:rFonts w:ascii="Times New Roman" w:hAnsi="Times New Roman" w:cs="Times New Roman"/>
-          <w:sz w:val="24"/>
-          <w:szCs w:val="24"/>
-          <w:highlight w:val="yellow"/>
-        </w:rPr>
-        <w:t xml:space="preserve"> дисциплины с опытом деятельности в организациях соответствующей профессиональной сферы. Преподаватели получают дополнительное профессиональное образование по программам повышения квалификации, в том числе в форме стажировки в профильных организациях не реже 1 раза в 3 года.</w:t>
-      </w:r>
-    </w:p>
-    <w:p>
-      <w:pPr>
+      </w:pPr>
+      <w:r>
         <w:rPr>
           <w:bCs/>
         </w:rPr>
-      </w:pPr>
-      <w:r>
-        <w:rPr>
-          <w:bCs/>
-        </w:rPr>
         <w:t>.</w:t>
       </w:r>
     </w:p>
     <w:p>
       <w:pPr>
-        <w:pStyle w:val="a8"/>
-        <w:numPr>
-          <w:ilvl w:val="0"/>
-          <w:numId w:val="3"/>
-        </w:numPr>
-        <w:tabs>
-          <w:tab w:val="num" w:pos="0"/>
-        </w:tabs>
-        <w:spacing w:before="0" w:after="200" w:line="276" w:lineRule="auto"/>
-        <w:ind w:hanging="720"/>
-        <w:contextualSpacing/>
-        <w:rPr>
-          <w:b/>
-        </w:rPr>
-      </w:pPr>
-      <w:r>
-        <w:rPr>
-          <w:b/>
-        </w:rPr>
-        <w:lastRenderedPageBreak/>
+        <w:pStyle w:val="1"/>
+        <w:rPr>
+          <w:lang w:val="ru-RU"/>
+        </w:rPr>
+      </w:pPr>
+      <w:bookmarkStart w:id="11" w:name="_Toc73797030"/>
+      <w:bookmarkStart w:id="12" w:name="_Toc73797188"/>
+      <w:r>
+        <w:rPr>
+          <w:lang w:val="ru-RU"/>
+        </w:rPr>
+        <w:t xml:space="preserve">4. </w:t>
+      </w:r>
+      <w:r>
+        <w:rPr>
+          <w:lang w:val="ru-RU"/>
+        </w:rPr>
         <w:t>КОНТРОЛЬ И ОЦЕНКА РЕЗУЛЬТАТОВ ОСВОЕНИЯ УЧЕБНОЙ ДИСЦИПЛИНЫ</w:t>
       </w:r>
+      <w:bookmarkEnd w:id="11"/>
+      <w:bookmarkEnd w:id="12"/>
     </w:p>
     <w:p>
       <w:pPr>
@@ -6106,7 +5187,7 @@
           <w:p>
             <w:pPr/>
             <w:r>
-              <w:t>3</w:t>
+              <w:t>цуе</w:t>
             </w:r>
             <w:r>
               <w:br/>
@@ -6120,7 +5201,7 @@
           <w:p>
             <w:pPr/>
             <w:r>
-              <w:t>qe</w:t>
+              <w:t>йуе</w:t>
             </w:r>
             <w:r>
               <w:br/>
@@ -6160,7 +5241,7 @@
           <w:p>
             <w:pPr/>
             <w:r>
-              <w:t>5</w:t>
+              <w:t>цукцуе</w:t>
             </w:r>
             <w:r>
               <w:br/>
@@ -6174,7 +5255,7 @@
           <w:p>
             <w:pPr/>
             <w:r>
-              <w:t>qweq</w:t>
+              <w:t>ецуе</w:t>
             </w:r>
             <w:r>
               <w:br/>
@@ -7466,11 +6547,12 @@
     <w:autoRedefine/>
     <w:uiPriority w:val="9"/>
     <w:qFormat/>
-    <w:rsid w:val="007E2148"/>
+    <w:rsid w:val="006C1605"/>
     <w:pPr>
       <w:keepNext/>
       <w:keepLines/>
       <w:spacing w:before="240" w:after="0"/>
+      <w:jc w:val="center"/>
       <w:outlineLvl w:val="0"/>
     </w:pPr>
     <w:rPr>
@@ -7478,6 +6560,7 @@
       <w:b/>
       <w:sz w:val="28"/>
       <w:szCs w:val="32"/>
+      <w:lang w:val="en-US"/>
     </w:rPr>
   </w:style>
   <w:style w:type="paragraph" w:styleId="2">
@@ -7486,10 +6569,9 @@
     <w:next w:val="a"/>
     <w:link w:val="20"/>
     <w:uiPriority w:val="9"/>
-    <w:semiHidden/>
     <w:unhideWhenUsed/>
     <w:qFormat/>
-    <w:rsid w:val="00D358D0"/>
+    <w:rsid w:val="006C1605"/>
     <w:pPr>
       <w:keepNext/>
       <w:keepLines/>
@@ -7497,9 +6579,9 @@
       <w:outlineLvl w:val="1"/>
     </w:pPr>
     <w:rPr>
-      <w:rFonts w:asciiTheme="majorHAnsi" w:eastAsiaTheme="majorEastAsia" w:hAnsiTheme="majorHAnsi" w:cstheme="majorBidi"/>
-      <w:color w:val="2F5496" w:themeColor="accent1" w:themeShade="BF"/>
-      <w:sz w:val="26"/>
+      <w:rFonts w:eastAsiaTheme="majorEastAsia" w:cstheme="majorBidi"/>
+      <w:b/>
+      <w:sz w:val="28"/>
       <w:szCs w:val="26"/>
     </w:rPr>
   </w:style>
@@ -7535,12 +6617,13 @@
     <w:basedOn w:val="a0"/>
     <w:link w:val="1"/>
     <w:uiPriority w:val="9"/>
-    <w:rsid w:val="007E2148"/>
+    <w:rsid w:val="006C1605"/>
     <w:rPr>
       <w:rFonts w:ascii="Times New Roman" w:eastAsiaTheme="majorEastAsia" w:hAnsi="Times New Roman" w:cstheme="majorBidi"/>
       <w:b/>
       <w:sz w:val="28"/>
       <w:szCs w:val="32"/>
+      <w:lang w:val="en-US" w:eastAsia="ru-RU"/>
     </w:rPr>
   </w:style>
   <w:style w:type="table" w:customStyle="1" w:styleId="11">
@@ -7624,12 +6707,11 @@
     <w:basedOn w:val="a0"/>
     <w:link w:val="2"/>
     <w:uiPriority w:val="9"/>
-    <w:semiHidden/>
-    <w:rsid w:val="00D358D0"/>
+    <w:rsid w:val="006C1605"/>
     <w:rPr>
-      <w:rFonts w:asciiTheme="majorHAnsi" w:eastAsiaTheme="majorEastAsia" w:hAnsiTheme="majorHAnsi" w:cstheme="majorBidi"/>
-      <w:color w:val="2F5496" w:themeColor="accent1" w:themeShade="BF"/>
-      <w:sz w:val="26"/>
+      <w:rFonts w:ascii="Times New Roman" w:eastAsiaTheme="majorEastAsia" w:hAnsi="Times New Roman" w:cstheme="majorBidi"/>
+      <w:b/>
+      <w:sz w:val="28"/>
       <w:szCs w:val="26"/>
       <w:lang w:eastAsia="ru-RU"/>
     </w:rPr>
@@ -7679,6 +6761,48 @@
       <w:rFonts w:ascii="Calibri" w:eastAsia="Times New Roman" w:hAnsi="Calibri" w:cs="Calibri"/>
       <w:szCs w:val="20"/>
       <w:lang w:eastAsia="ru-RU"/>
+    </w:rPr>
+  </w:style>
+  <w:style w:type="paragraph" w:styleId="a9">
+    <w:name w:val="TOC Heading"/>
+    <w:basedOn w:val="1"/>
+    <w:next w:val="a"/>
+    <w:uiPriority w:val="39"/>
+    <w:unhideWhenUsed/>
+    <w:qFormat/>
+    <w:rsid w:val="006C1605"/>
+    <w:pPr>
+      <w:spacing w:line="259" w:lineRule="auto"/>
+      <w:outlineLvl w:val="9"/>
+    </w:pPr>
+    <w:rPr>
+      <w:rFonts w:asciiTheme="majorHAnsi" w:hAnsiTheme="majorHAnsi"/>
+      <w:b w:val="0"/>
+      <w:color w:val="2F5496" w:themeColor="accent1" w:themeShade="BF"/>
+      <w:sz w:val="32"/>
+    </w:rPr>
+  </w:style>
+  <w:style w:type="paragraph" w:styleId="13">
+    <w:name w:val="toc 1"/>
+    <w:basedOn w:val="a"/>
+    <w:next w:val="a"/>
+    <w:autoRedefine/>
+    <w:uiPriority w:val="39"/>
+    <w:unhideWhenUsed/>
+    <w:rsid w:val="006C1605"/>
+    <w:pPr>
+      <w:spacing w:after="100"/>
+    </w:pPr>
+  </w:style>
+  <w:style w:type="character" w:styleId="aa">
+    <w:name w:val="Hyperlink"/>
+    <w:basedOn w:val="a0"/>
+    <w:uiPriority w:val="99"/>
+    <w:unhideWhenUsed/>
+    <w:rsid w:val="006C1605"/>
+    <w:rPr>
+      <w:color w:val="0563C1" w:themeColor="hyperlink"/>
+      <w:u w:val="single"/>
     </w:rPr>
   </w:style>
   <w:style w:type="table" w:styleId="TableGrid">
@@ -8003,4 +7127,16 @@
     </a:ext>
   </a:extLst>
 </a:theme>
+</file>
+
+<file path=customXml/item1.xml><?xml version="1.0" encoding="utf-8"?>
+<b:Sources xmlns:b="http://schemas.openxmlformats.org/officeDocument/2006/bibliography" xmlns="http://schemas.openxmlformats.org/officeDocument/2006/bibliography" SelectedStyle="\APASixthEditionOfficeOnline.xsl" StyleName="APA" Version="6"/>
+</file>
+
+<file path=customXml/itemProps1.xml><?xml version="1.0" encoding="utf-8"?>
+<ds:datastoreItem xmlns:ds="http://schemas.openxmlformats.org/officeDocument/2006/customXml" ds:itemID="{225ACA63-15AA-4103-B2A0-558F31BBE1D0}">
+  <ds:schemaRefs>
+    <ds:schemaRef ds:uri="http://schemas.openxmlformats.org/officeDocument/2006/bibliography"/>
+  </ds:schemaRefs>
+</ds:datastoreItem>
 </file>